--- a/t32/afgen-validation-cohort-proposal.docx
+++ b/t32/afgen-validation-cohort-proposal.docx
@@ -1,423 +1,1383 @@
 
 <file path=word/document.xml><?xml version="1.0" encoding="utf-8"?>
-<w:document xmlns:wpc="http://schemas.microsoft.com/office/word/2010/wordprocessingCanvas" xmlns:cx="http://schemas.microsoft.com/office/drawing/2014/chartex" xmlns:cx1="http://schemas.microsoft.com/office/drawing/2015/9/8/chartex" xmlns:cx2="http://schemas.microsoft.com/office/drawing/2015/10/21/chartex" xmlns:cx3="http://schemas.microsoft.com/office/drawing/2016/5/9/chartex" xmlns:cx4="http://schemas.microsoft.com/office/drawing/2016/5/10/chartex" xmlns:cx5="http://schemas.microsoft.com/office/drawing/2016/5/11/chartex" xmlns:cx6="http://schemas.microsoft.com/office/drawing/2016/5/12/chartex" xmlns:cx7="http://schemas.microsoft.com/office/drawing/2016/5/13/chartex" xmlns:cx8="http://schemas.microsoft.com/office/drawing/2016/5/14/chartex" xmlns:mc="http://schemas.openxmlformats.org/markup-compatibility/2006" xmlns:aink="http://schemas.microsoft.com/office/drawing/2016/ink" xmlns:am3d="http://schemas.microsoft.com/office/drawing/2017/model3d" xmlns:o="urn:schemas-microsoft-com:office:office" xmlns:oel="http://schemas.microsoft.com/office/2019/extlst" xmlns:r="http://schemas.openxmlformats.org/officeDocument/2006/relationships" xmlns:m="http://schemas.openxmlformats.org/officeDocument/2006/math" xmlns:v="urn:schemas-microsoft-com:vml" xmlns:wp14="http://schemas.microsoft.com/office/word/2010/wordprocessingDrawing" xmlns:wp="http://schemas.openxmlformats.org/drawingml/2006/wordprocessingDrawing" xmlns:w10="urn:schemas-microsoft-com:office:word" xmlns:w="http://schemas.openxmlformats.org/wordprocessingml/2006/main" xmlns:w14="http://schemas.microsoft.com/office/word/2010/wordml" xmlns:w15="http://schemas.microsoft.com/office/word/2012/wordml" xmlns:w16cex="http://schemas.microsoft.com/office/word/2018/wordml/cex" xmlns:w16cid="http://schemas.microsoft.com/office/word/2016/wordml/cid" xmlns:w16="http://schemas.microsoft.com/office/word/2018/wordml" xmlns:w16sdtdh="http://schemas.microsoft.com/office/word/2020/wordml/sdtdatahash" xmlns:w16se="http://schemas.microsoft.com/office/word/2015/wordml/symex" xmlns:wpg="http://schemas.microsoft.com/office/word/2010/wordprocessingGroup" xmlns:wpi="http://schemas.microsoft.com/office/word/2010/wordprocessingInk" xmlns:wne="http://schemas.microsoft.com/office/word/2006/wordml" xmlns:wps="http://schemas.microsoft.com/office/word/2010/wordprocessingShape" mc:Ignorable="w14 w15 w16se w16cid w16 w16cex w16sdtdh wp14">
+<w:document xmlns:w="http://schemas.openxmlformats.org/wordprocessingml/2006/main" xmlns:m="http://schemas.openxmlformats.org/officeDocument/2006/math" xmlns:r="http://schemas.openxmlformats.org/officeDocument/2006/relationships" xmlns:o="urn:schemas-microsoft-com:office:office" xmlns:v="urn:schemas-microsoft-com:vml" xmlns:w10="urn:schemas-microsoft-com:office:word" xmlns:a="http://schemas.openxmlformats.org/drawingml/2006/main" xmlns:pic="http://schemas.openxmlformats.org/drawingml/2006/picture" xmlns:wp="http://schemas.openxmlformats.org/drawingml/2006/wordprocessingDrawing">
   <w:body>
     <w:p>
       <w:pPr>
-        <w:rPr>
-          <w:u w:val="single"/>
-        </w:rPr>
-      </w:pPr>
-      <w:r>
-        <w:rPr>
-          <w:u w:val="single"/>
-        </w:rPr>
-        <w:t>Electrical Phenotypes of Genetic Risk for Atrial Fibrillation</w:t>
-      </w:r>
-      <w:r>
-        <w:rPr>
-          <w:u w:val="single"/>
-        </w:rPr>
-        <w:t>: P</w:t>
-      </w:r>
-      <w:r>
-        <w:rPr>
-          <w:u w:val="single"/>
-        </w:rPr>
-        <w:t>roposal for Validation Cohort</w:t>
-      </w:r>
-    </w:p>
-    <w:p/>
-    <w:p>
-      <w:pPr>
-        <w:ind w:firstLine="240"/>
-      </w:pPr>
-      <w:r>
-        <w:t>AF is a multifactorial disease that is both highly prevalent and burdensome, with a lifetime incidence of 1 out of 3-4 individuals. Although We have a limited understanding of the clinical factors that lead to atrial fibrillation (</w:t>
-      </w:r>
-      <w:r>
-        <w:rPr>
-          <w:b/>
-          <w:bCs/>
-        </w:rPr>
-        <w:t>AF</w:t>
-      </w:r>
-      <w:r>
-        <w:t>) pathogenesis, there is growing evidence of the genetic underpinnings of AF.</w:t>
-      </w:r>
-      <w:r>
-        <w:rPr>
-          <w:vertAlign w:val="superscript"/>
-        </w:rPr>
-        <w:t>1,2</w:t>
-      </w:r>
-      <w:r>
-        <w:t xml:space="preserve"> It is clear that AF maintenance and pro-generation are a property of the atrial substrate, which can likely be further phenotyped based on how the atria are remodeled. The relationship of the atrial substrate to underlying genetic factors has somewhat been seen in studies evaluating electrocardiogram (ECG) associations with genetic variants.</w:t>
-      </w:r>
-      <w:r>
-        <w:rPr>
-          <w:vertAlign w:val="superscript"/>
-        </w:rPr>
-        <w:t>1,3–6</w:t>
-      </w:r>
-      <w:r>
-        <w:t xml:space="preserve"> In this proposal, I plan to correlate the genetic manifestations of AF with the electrical properties of the atria through electrocardiographic (</w:t>
-      </w:r>
-      <w:r>
-        <w:rPr>
-          <w:b/>
-          <w:bCs/>
-        </w:rPr>
-        <w:t>ECG</w:t>
-      </w:r>
-      <w:r>
-        <w:t>) evaluation of P-wave morphology using a deep neural network (</w:t>
-      </w:r>
-      <w:r>
-        <w:rPr>
-          <w:b/>
-          <w:bCs/>
-        </w:rPr>
-        <w:t>DNN</w:t>
-      </w:r>
-      <w:r>
-        <w:t>).</w:t>
+        <w:pStyle w:val="Title"/>
+      </w:pPr>
+      <w:r>
+        <w:t xml:space="preserve">Electrical</w:t>
+      </w:r>
+      <w:r>
+        <w:t xml:space="preserve"> </w:t>
+      </w:r>
+      <w:r>
+        <w:t xml:space="preserve">Phenotypes</w:t>
+      </w:r>
+      <w:r>
+        <w:t xml:space="preserve"> </w:t>
+      </w:r>
+      <w:r>
+        <w:t xml:space="preserve">of</w:t>
+      </w:r>
+      <w:r>
+        <w:t xml:space="preserve"> </w:t>
+      </w:r>
+      <w:r>
+        <w:t xml:space="preserve">Genetic</w:t>
+      </w:r>
+      <w:r>
+        <w:t xml:space="preserve"> </w:t>
+      </w:r>
+      <w:r>
+        <w:t xml:space="preserve">Risk</w:t>
+      </w:r>
+      <w:r>
+        <w:t xml:space="preserve"> </w:t>
+      </w:r>
+      <w:r>
+        <w:t xml:space="preserve">for</w:t>
+      </w:r>
+      <w:r>
+        <w:t xml:space="preserve"> </w:t>
+      </w:r>
+      <w:r>
+        <w:t xml:space="preserve">Atrial</w:t>
+      </w:r>
+      <w:r>
+        <w:t xml:space="preserve"> </w:t>
+      </w:r>
+      <w:r>
+        <w:t xml:space="preserve">Fibrillation</w:t>
       </w:r>
     </w:p>
     <w:p>
       <w:pPr>
-        <w:pStyle w:val="BodyText"/>
-        <w:ind w:firstLine="240"/>
-      </w:pPr>
-      <w:r>
-        <w:t xml:space="preserve">Previously, as a feasibility study, I trained a DNN to predict the likelihood of the presence of a </w:t>
-      </w:r>
-      <w:r>
-        <w:rPr>
-          <w:i/>
-          <w:iCs/>
-        </w:rPr>
-        <w:t>TTNLOF</w:t>
-      </w:r>
-      <w:r>
-        <w:t xml:space="preserve"> (loss-of-function) based off of 12-lead ECG tracings, with balanced accuracy of 82%. The model was trained on a cohort of n=200 individuals with known paroxysmal AF, with n=100 being reserved as a testing data set. Of those, using the strictest variant effect prediction definition for LOF, n=4 individuals were considered as cases (roughly 2% of the cohort). Each individual contributed 1 to 10 ECG, with each ECG being segmented into individual sinus beats, and each sinus beat used as a training (or test) data array. The findings were most prominent within the P-wave and PR interval. This model may have potential to be used to help screen for underlying genetic mutations that are related to AF, creating an </w:t>
-      </w:r>
-      <w:r>
-        <w:rPr>
-          <w:i/>
-          <w:iCs/>
-        </w:rPr>
-        <w:t>ECG-informed risk assessment</w:t>
-      </w:r>
-      <w:r>
-        <w:t>.</w:t>
+        <w:pStyle w:val="Subtitle"/>
+      </w:pPr>
+      <w:r>
+        <w:t xml:space="preserve">Proposal</w:t>
+      </w:r>
+      <w:r>
+        <w:t xml:space="preserve"> </w:t>
+      </w:r>
+      <w:r>
+        <w:t xml:space="preserve">for</w:t>
+      </w:r>
+      <w:r>
+        <w:t xml:space="preserve"> </w:t>
+      </w:r>
+      <w:r>
+        <w:t xml:space="preserve">Validation</w:t>
+      </w:r>
+      <w:r>
+        <w:t xml:space="preserve"> </w:t>
+      </w:r>
+      <w:r>
+        <w:t xml:space="preserve">Cohort</w:t>
       </w:r>
     </w:p>
     <w:p>
       <w:pPr>
-        <w:pStyle w:val="BodyText"/>
-        <w:ind w:firstLine="240"/>
-      </w:pPr>
-      <w:r>
-        <w:t xml:space="preserve">After confirming feasibility, I developed an expanded definition of cases and controls to extend the utility of the model. I separated known AF-related genes into two categories based on their putative protein: 1) ion channel proteins and 2) sarcomeric/structural proteins. I then compared these groups iteratively to a </w:t>
+        <w:pStyle w:val="FirstParagraph"/>
+      </w:pPr>
+      <w:r>
+        <w:t xml:space="preserve">AF is a multifactorial disease that is both highly prevalent and burdensome, with a lifetime incidence of 1 out of 3-4 individuals.</w:t>
+      </w:r>
+      <w:r>
+        <w:t xml:space="preserve"> </w:t>
+      </w:r>
+      <w:r>
+        <w:t xml:space="preserve">Although We have a limited understanding of the clinical factors that lead to atrial fibrillation (</w:t>
       </w:r>
       <w:r>
         <w:rPr>
-          <w:i/>
-          <w:iCs/>
+          <w:bCs/>
+          <w:b/>
         </w:rPr>
-        <w:t>wild-type</w:t>
-      </w:r>
-      <w:r>
-        <w:t xml:space="preserve"> group, defined as individuals with no known deleterious AF-related genetic variants. Using this preliminary data, I aim to validate the model in a larger cohort of individuals with known AF and whole exome/genome sequencing (</w:t>
+        <w:t xml:space="preserve">AF</w:t>
+      </w:r>
+      <w:r>
+        <w:t xml:space="preserve">) pathogenesis, there is growing evidence of the genetic underpinnings of AF</w:t>
+      </w:r>
+      <w:r>
+        <w:t xml:space="preserve"> </w:t>
+      </w:r>
+      <w:r>
+        <w:t xml:space="preserve">(Weng et al. 2020; Choi et al. 2020)</w:t>
+      </w:r>
+      <w:r>
+        <w:t xml:space="preserve">.</w:t>
+      </w:r>
+      <w:r>
+        <w:t xml:space="preserve"> </w:t>
+      </w:r>
+      <w:r>
+        <w:t xml:space="preserve">It is clear that AF maintenance and pro-generation are a property of the atrial substrate, which can likely be further phenotyped based on how the atria are remodeled.</w:t>
+      </w:r>
+      <w:r>
+        <w:t xml:space="preserve"> </w:t>
+      </w:r>
+      <w:r>
+        <w:t xml:space="preserve">The relationship of the atrial substrate to underlying genetic factors has somewhat been seen in studies evaluating electrocardiogram (ECG) associations with genetic variants</w:t>
+      </w:r>
+      <w:r>
+        <w:t xml:space="preserve"> </w:t>
+      </w:r>
+      <w:r>
+        <w:t xml:space="preserve">(Verweij et al. 2020; Weng et al. 2020; Holmqvist et al. 2015; Husser et al. 2009; Choi et al. 2021)</w:t>
+      </w:r>
+      <w:r>
+        <w:t xml:space="preserve">.</w:t>
+      </w:r>
+      <w:r>
+        <w:t xml:space="preserve"> </w:t>
+      </w:r>
+      <w:r>
+        <w:t xml:space="preserve">In this proposal, I plan to correlate the genetic manifestations of AF with the electrical properties of through electrocardiographic (</w:t>
       </w:r>
       <w:r>
         <w:rPr>
+          <w:bCs/>
           <w:b/>
+        </w:rPr>
+        <w:t xml:space="preserve">ECG</w:t>
+      </w:r>
+      <w:r>
+        <w:t xml:space="preserve">) evaluation of atrial and ventricular depolarization and repolarization using a deep neural network (</w:t>
+      </w:r>
+      <w:r>
+        <w:rPr>
           <w:bCs/>
+          <w:b/>
         </w:rPr>
-        <w:t>WES/WGS</w:t>
-      </w:r>
-      <w:r>
-        <w:t>) data.</w:t>
+        <w:t xml:space="preserve">DNN</w:t>
+      </w:r>
+      <w:r>
+        <w:t xml:space="preserve">).</w:t>
       </w:r>
     </w:p>
     <w:p>
       <w:pPr>
+        <w:pStyle w:val="BodyText"/>
+      </w:pPr>
+      <w:r>
+        <w:t xml:space="preserve">Relevant work previously is primarily by</w:t>
+      </w:r>
+      <w:r>
+        <w:t xml:space="preserve"> </w:t>
+      </w:r>
+      <w:r>
+        <w:t xml:space="preserve">Verweij et al. (2020)</w:t>
+      </w:r>
+      <w:r>
+        <w:t xml:space="preserve"> </w:t>
+      </w:r>
+      <w:r>
+        <w:t xml:space="preserve">and</w:t>
+      </w:r>
+      <w:r>
+        <w:t xml:space="preserve"> </w:t>
+      </w:r>
+      <w:r>
+        <w:t xml:space="preserve">van de Leur et al. (2021)</w:t>
+      </w:r>
+      <w:r>
+        <w:t xml:space="preserve">, who have evaluated ECG relationships with genetic variants.</w:t>
+      </w:r>
+      <w:r>
+        <w:t xml:space="preserve"> </w:t>
+      </w:r>
+      <w:r>
+        <w:t xml:space="preserve">Verweij et al. (2020)</w:t>
+      </w:r>
+      <w:r>
+        <w:t xml:space="preserve"> </w:t>
+      </w:r>
+      <w:r>
+        <w:t xml:space="preserve">noted that specific temporal features of the ECG could be associated with genetic abnormalities (</w:t>
+      </w:r>
+      <w:hyperlink w:anchor="fig-ecg-variants">
+        <w:r>
+          <w:rPr>
+            <w:rStyle w:val="Hyperlink"/>
+          </w:rPr>
+          <w:t xml:space="preserve">Figure 1</w:t>
+        </w:r>
+      </w:hyperlink>
+      <w:r>
+        <w:t xml:space="preserve">).</w:t>
+      </w:r>
+      <w:r>
+        <w:t xml:space="preserve"> </w:t>
+      </w:r>
+      <w:r>
+        <w:t xml:space="preserve">van de Leur et al. (2021)</w:t>
+      </w:r>
+      <w:r>
+        <w:t xml:space="preserve"> </w:t>
+      </w:r>
+      <w:r>
+        <w:t xml:space="preserve">expanded on this to understand the electrical phenotype of a specific disease, in this case, phosphalamban cardiomyopathy, and demonstrated that a neural network could help identify morphological features of the ECG that were associated with the disease, best seen in</w:t>
+      </w:r>
+      <w:r>
+        <w:t xml:space="preserve"> </w:t>
+      </w:r>
+      <w:hyperlink w:anchor="fig-ecg-dnn">
+        <w:r>
+          <w:rPr>
+            <w:rStyle w:val="Hyperlink"/>
+          </w:rPr>
+          <w:t xml:space="preserve">Figure 2</w:t>
+        </w:r>
+      </w:hyperlink>
+      <w:r>
+        <w:t xml:space="preserve">.</w:t>
+      </w:r>
+      <w:r>
+        <w:t xml:space="preserve"> </w:t>
+      </w:r>
+      <w:r>
+        <w:t xml:space="preserve">Our proposal varies from the previous work as the goal is instead to evaluate the potential mechanisms of AF, instead of novel diagnosis of specific genetic variants.</w:t>
+      </w:r>
+      <w:r>
+        <w:t xml:space="preserve"> </w:t>
+      </w:r>
+      <w:r>
+        <w:t xml:space="preserve">By comparing ECG of individuals with known AF into specific endotypes based on genetic variants associated with their AF, we can understand how variants may lead to AF through electrophyioslogical manifestations.</w:t>
+      </w:r>
+      <w:r>
+        <w:t xml:space="preserve"> </w:t>
+      </w:r>
+      <w:r>
+        <w:t xml:space="preserve">As such, I have characterized genes putatively associated with cardiovascular disease into 4 categories:</w:t>
+      </w:r>
+    </w:p>
+    <w:p>
+      <w:pPr>
         <w:numPr>
           <w:ilvl w:val="0"/>
-          <w:numId w:val="13"/>
+          <w:numId w:val="1001"/>
         </w:numPr>
-      </w:pPr>
-      <w:r>
-        <w:rPr>
-          <w:b/>
-          <w:bCs/>
-        </w:rPr>
-        <w:t>Monogenic Aim</w:t>
-      </w:r>
-      <w:r>
-        <w:t>: Validate a DNN model to identify deleterious gene variants associated with AF in individuals with known AF, with cases defined as those with: a) sarcomeric or structural proteins, and b) ion channel-related proteins. The DNN would compare cases as those with gene variants, and use individuals with no known associated variants as controls. The proposed architecture would be similar to that of,</w:t>
-      </w:r>
-      <w:r>
-        <w:rPr>
-          <w:vertAlign w:val="superscript"/>
-        </w:rPr>
-        <w:t>7</w:t>
-      </w:r>
-      <w:r>
-        <w:t xml:space="preserve"> which validates a similar DNN model on a monogenic arrhythmia/cardiomyopathy gene (phospholambdan).</w:t>
+        <w:pStyle w:val="Compact"/>
+      </w:pPr>
+      <w:r>
+        <w:t xml:space="preserve">Structural genes (e.g. TTN, PITX2, LMNA, NUP155, GJA1/5)</w:t>
       </w:r>
     </w:p>
     <w:p>
       <w:pPr>
         <w:numPr>
           <w:ilvl w:val="0"/>
-          <w:numId w:val="13"/>
+          <w:numId w:val="1001"/>
         </w:numPr>
-      </w:pPr>
-      <w:r>
-        <w:rPr>
-          <w:b/>
-          <w:bCs/>
-        </w:rPr>
-        <w:t>Polygenic Aim</w:t>
-      </w:r>
-      <w:r>
-        <w:t>: Train a DNN model to assess the polygenic risk (PGS) of AF in individuals with known AF and dense SNP genotyping data, based on recent, validated AF-GWAS polygenic risk scores.</w:t>
-      </w:r>
-      <w:r>
-        <w:rPr>
-          <w:vertAlign w:val="superscript"/>
-        </w:rPr>
-        <w:t>8,9</w:t>
-      </w:r>
-      <w:r>
-        <w:t xml:space="preserve"> The model would be trained to predict the percent PGS of AF, </w:t>
-      </w:r>
-      <w:proofErr w:type="gramStart"/>
-      <w:r>
-        <w:t>similar to</w:t>
-      </w:r>
-      <w:proofErr w:type="gramEnd"/>
-      <w:r>
-        <w:t xml:space="preserve"> a linear regression, however the input is a 12-lead ECG.</w:t>
+        <w:pStyle w:val="Compact"/>
+      </w:pPr>
+      <w:r>
+        <w:t xml:space="preserve">Ion channel genes (e.g. KCNE1-5, KCNQ1, SCN5A), subdivided by current</w:t>
       </w:r>
     </w:p>
     <w:p>
       <w:pPr>
-        <w:ind w:left="720"/>
-      </w:pPr>
+        <w:numPr>
+          <w:ilvl w:val="0"/>
+          <w:numId w:val="1001"/>
+        </w:numPr>
+        <w:pStyle w:val="Compact"/>
+      </w:pPr>
+      <w:r>
+        <w:t xml:space="preserve">Metabolic genes</w:t>
+      </w:r>
     </w:p>
     <w:p>
       <w:pPr>
-        <w:ind w:firstLine="240"/>
-      </w:pPr>
-      <w:r>
-        <w:t>I utilized participants from the UIC Multi-Ethnic AF Registry as the primary study population, who have a combination of WES and dense SNP genotyping data. This allowed me to generate a small DNN model for both monogenic and polygenic patterns. However, the sample size was small, reducing generalizability.</w:t>
+        <w:numPr>
+          <w:ilvl w:val="0"/>
+          <w:numId w:val="1001"/>
+        </w:numPr>
+        <w:pStyle w:val="Compact"/>
+      </w:pPr>
+      <w:r>
+        <w:t xml:space="preserve">Inflammatory genes</w:t>
       </w:r>
     </w:p>
     <w:p>
       <w:pPr>
-        <w:pStyle w:val="BodyText"/>
-        <w:ind w:firstLine="240"/>
-      </w:pPr>
-      <w:r>
-        <w:t xml:space="preserve">I propose to utilize a large, external cohort, such the UK Biobank (n=68,091 with complete data), as well as additional populations such as the ARIC cohorts, the US-CHARGE participating studies, and/or the Cardiac Heart Study. The All of Us study is limited to only 30% of the population with ECG tracings. I propose testing (and/or additional training) on these large cohorts to validate the model for monogenic and polygenic ECG-phenotypes of AF. My approach is the next logical step in better understanding the relationship between genetic variants and AF risk over time, and helps to create an </w:t>
+        <w:pStyle w:val="FirstParagraph"/>
+      </w:pPr>
+      <w:r>
+        <w:t xml:space="preserve">These categories, from a causal perspective, share mechanistic similarities in how they may lead to AF.</w:t>
+      </w:r>
+      <w:r>
+        <w:t xml:space="preserve"> </w:t>
+      </w:r>
+      <w:r>
+        <w:t xml:space="preserve">To identify if electrophysiological manifestations exist, in a sample with documented paroxysmal AF, individuals that carry a loss-of-function (</w:t>
       </w:r>
       <w:r>
         <w:rPr>
+          <w:bCs/>
+          <w:b/>
+        </w:rPr>
+        <w:t xml:space="preserve">LOF</w:t>
+      </w:r>
+      <w:r>
+        <w:t xml:space="preserve">) in one of the above gene categories, or they may be</w:t>
+      </w:r>
+      <w:r>
+        <w:t xml:space="preserve"> </w:t>
+      </w:r>
+      <w:r>
+        <w:rPr>
+          <w:iCs/>
           <w:i/>
-          <w:iCs/>
         </w:rPr>
-        <w:t>ECG-informed risk assessment</w:t>
-      </w:r>
-      <w:r>
-        <w:t xml:space="preserve"> for the phenotypes of AF.</w:t>
+        <w:t xml:space="preserve">wild-type</w:t>
+      </w:r>
+      <w:r>
+        <w:t xml:space="preserve"> </w:t>
+      </w:r>
+      <w:r>
+        <w:t xml:space="preserve">(no known deleterious AF-associated genes).</w:t>
       </w:r>
     </w:p>
     <w:p>
-      <w:r>
-        <w:br w:type="page"/>
+      <w:pPr>
+        <w:pStyle w:val="BodyText"/>
+      </w:pPr>
+      <w:r>
+        <w:t xml:space="preserve">We have completed a feasibility study using the</w:t>
+      </w:r>
+      <w:r>
+        <w:t xml:space="preserve"> </w:t>
+      </w:r>
+      <w:r>
+        <w:rPr>
+          <w:iCs/>
+          <w:i/>
+        </w:rPr>
+        <w:t xml:space="preserve">TTN</w:t>
+      </w:r>
+      <w:r>
+        <w:t xml:space="preserve"> </w:t>
+      </w:r>
+      <w:r>
+        <w:t xml:space="preserve">gene as a proof-of-concept, seen in</w:t>
+      </w:r>
+      <w:r>
+        <w:t xml:space="preserve"> </w:t>
+      </w:r>
+      <w:hyperlink w:anchor="fig-shah-ttn">
+        <w:r>
+          <w:rPr>
+            <w:rStyle w:val="Hyperlink"/>
+          </w:rPr>
+          <w:t xml:space="preserve">Figure 3</w:t>
+        </w:r>
+      </w:hyperlink>
+      <w:r>
+        <w:t xml:space="preserve">, using a convolutional neural network with bidirectional memory.</w:t>
+      </w:r>
+      <w:r>
+        <w:t xml:space="preserve"> </w:t>
+      </w:r>
+      <w:r>
+        <w:t xml:space="preserve">The model was trained on a cohort of</w:t>
+      </w:r>
+      <w:r>
+        <w:t xml:space="preserve"> </w:t>
+      </w:r>
+      <w:r>
+        <w:rPr>
+          <w:rStyle w:val="VerbatimChar"/>
+        </w:rPr>
+        <w:t xml:space="preserve">n=200</w:t>
+      </w:r>
+      <w:r>
+        <w:t xml:space="preserve"> </w:t>
+      </w:r>
+      <w:r>
+        <w:t xml:space="preserve">individuals with known paroxysmal AF, with</w:t>
+      </w:r>
+      <w:r>
+        <w:t xml:space="preserve"> </w:t>
+      </w:r>
+      <w:r>
+        <w:rPr>
+          <w:rStyle w:val="VerbatimChar"/>
+        </w:rPr>
+        <w:t xml:space="preserve">n=100</w:t>
+      </w:r>
+      <w:r>
+        <w:t xml:space="preserve"> </w:t>
+      </w:r>
+      <w:r>
+        <w:t xml:space="preserve">being reserved as a testing data set.</w:t>
+      </w:r>
+      <w:r>
+        <w:t xml:space="preserve"> </w:t>
+      </w:r>
+      <w:r>
+        <w:t xml:space="preserve">Of those, using the strictest variant effect prediction definition for LOF,</w:t>
+      </w:r>
+      <w:r>
+        <w:t xml:space="preserve"> </w:t>
+      </w:r>
+      <w:r>
+        <w:rPr>
+          <w:rStyle w:val="VerbatimChar"/>
+        </w:rPr>
+        <w:t xml:space="preserve">n=4</w:t>
+      </w:r>
+      <w:r>
+        <w:t xml:space="preserve"> </w:t>
+      </w:r>
+      <w:r>
+        <w:t xml:space="preserve">individuals were considered as cases (roughly 2% of the cohort).</w:t>
+      </w:r>
+      <w:r>
+        <w:t xml:space="preserve"> </w:t>
+      </w:r>
+      <w:r>
+        <w:t xml:space="preserve">Each individual contributed 1 to 10 ECG, with each ECG being segmented into individual sinus beats, and each sinus beat used as a training (or test) data array.</w:t>
+      </w:r>
+      <w:r>
+        <w:t xml:space="preserve"> </w:t>
+      </w:r>
+      <w:r>
+        <w:t xml:space="preserve">We had a sensitivity and specificity of 98% and 95%, with a balanced accuracy of 96% and detection prevalence of 95%.</w:t>
       </w:r>
     </w:p>
     <w:p>
-      <w:bookmarkStart w:id="0" w:name="ref-Weng2020"/>
-      <w:bookmarkStart w:id="1" w:name="refs"/>
-      <w:r>
-        <w:lastRenderedPageBreak/>
-        <w:t xml:space="preserve">1. </w:t>
-      </w:r>
-      <w:r>
-        <w:tab/>
-        <w:t>Weng L-C, Hall AW, Choi SH, Jurgens SJ, Haessler J, Bihlmeyer NA, et al. Genetic Determinants of Electrocardiographic P-Wave Duration and Relation to Atrial Fibrillation. Circ Genom Precis Med 2020;13:387–395. doi:</w:t>
-      </w:r>
-      <w:hyperlink r:id="rId7">
+      <w:pPr>
+        <w:pStyle w:val="BodyText"/>
+      </w:pPr>
+      <w:r>
+        <w:t xml:space="preserve">I aim to expand this project to better understand the electrocardiographyic phenotype of AF, to better understand mechanisms behind AF pathogenesis, and identify individuals at different degrees of risk for AF. My aims are as follow:</w:t>
+      </w:r>
+    </w:p>
+    <w:p>
+      <w:pPr>
+        <w:numPr>
+          <w:ilvl w:val="0"/>
+          <w:numId w:val="1002"/>
+        </w:numPr>
+        <w:pStyle w:val="Compact"/>
+      </w:pPr>
+      <w:r>
+        <w:rPr>
+          <w:bCs/>
+          <w:b/>
+        </w:rPr>
+        <w:t xml:space="preserve">Monogenic Aim</w:t>
+      </w:r>
+      <w:r>
+        <w:t xml:space="preserve">: Validate a DNN model to identify deleterious gene variants associated with AF in individuals with known AF, with cases defined as those with: a) sarcomeric or structural proteins, b) ion channel-related proteins, c) metabolic proteins, and d) inflammatory proteins that have a known association with cardiovascular disease.</w:t>
+      </w:r>
+    </w:p>
+    <w:p>
+      <w:pPr>
+        <w:numPr>
+          <w:ilvl w:val="0"/>
+          <w:numId w:val="1002"/>
+        </w:numPr>
+        <w:pStyle w:val="Compact"/>
+      </w:pPr>
+      <w:r>
+        <w:rPr>
+          <w:bCs/>
+          <w:b/>
+        </w:rPr>
+        <w:t xml:space="preserve">Polygenic Aim</w:t>
+      </w:r>
+      <w:r>
+        <w:t xml:space="preserve">: Train a DNN model to assess the polygenic risk (PGS) of AF in individuals with known AF and dense SNP genotyping data, based on recent, validated AF-GWAS polygenic risk scores</w:t>
+      </w:r>
+      <w:r>
+        <w:t xml:space="preserve"> </w:t>
+      </w:r>
+      <w:r>
+        <w:t xml:space="preserve">(Khera et al. 2018; Marston et al. 2023)</w:t>
+      </w:r>
+      <w:r>
+        <w:t xml:space="preserve">. The model would be trained to predict the percent PGS of AF, however the input is a 12-lead ECG.</w:t>
+      </w:r>
+    </w:p>
+    <w:p>
+      <w:pPr>
+        <w:pStyle w:val="FirstParagraph"/>
+      </w:pPr>
+      <w:r>
+        <w:t xml:space="preserve">I utilized participants from the UIC Multi-Ethnic AF Registry as the primary study population, who have a combination of WES and dense SNP genotyping data. This allowed me to generate a small DNN model for both monogenic and polygenic patterns. However, the sample size was small, reducing generalizability.</w:t>
+      </w:r>
+      <w:r>
+        <w:t xml:space="preserve"> </w:t>
+      </w:r>
+      <w:r>
+        <w:t xml:space="preserve">I propose to utilize a large, external cohort, such the UK Biobank (</w:t>
+      </w:r>
+      <w:r>
+        <w:rPr>
+          <w:rStyle w:val="VerbatimChar"/>
+        </w:rPr>
+        <w:t xml:space="preserve">n=68,091</w:t>
+      </w:r>
+      <w:r>
+        <w:t xml:space="preserve"> </w:t>
+      </w:r>
+      <w:r>
+        <w:t xml:space="preserve">with complete data), as well as additional populations such as the ARIC cohorts, the US-CHARGE participating studies, and/or the Cardiac Heart Study. The All of Us study is limited to only 30% of the population with ECG tracings. I propose testing (and/or additional training) on these large cohorts to validate the model for monogenic and polygenic ECG-phenotypes of AF. My approach is the next logical step in better understanding the relationship between genetic variants and AF risk over time, and helps to create an</w:t>
+      </w:r>
+      <w:r>
+        <w:t xml:space="preserve"> </w:t>
+      </w:r>
+      <w:r>
+        <w:rPr>
+          <w:iCs/>
+          <w:i/>
+        </w:rPr>
+        <w:t xml:space="preserve">ECG-informed risk assessment</w:t>
+      </w:r>
+      <w:r>
+        <w:t xml:space="preserve"> </w:t>
+      </w:r>
+      <w:r>
+        <w:t xml:space="preserve">for the phenotypes of AF.</w:t>
+      </w:r>
+    </w:p>
+    <w:p>
+      <w:r>
+        <w:br w:type="page"/>
+      </w:r>
+    </w:p>
+    <w:tbl>
+      <w:tblPr>
+        <w:tblStyle w:val="Table"/>
+        <w:tblW w:type="pct" w:w="5000"/>
+        <w:tblLook w:firstRow="0" w:lastRow="0" w:firstColumn="0" w:lastColumn="0" w:noHBand="0" w:noVBand="0" w:val="0000"/>
+        <w:jc w:val="start"/>
+        <w:tblLayout w:type="fixed"/>
+      </w:tblPr>
+      <w:tblGrid>
+        <w:gridCol w:w="7920"/>
+      </w:tblGrid>
+      <w:tr>
+        <w:tc>
+          <w:tcPr/>
+          <w:bookmarkStart w:id="23" w:name="fig-ecg-variants"/>
+          <w:p>
+            <w:pPr>
+              <w:pStyle w:val="Compact"/>
+              <w:jc w:val="center"/>
+            </w:pPr>
+            <w:r>
+              <w:drawing>
+                <wp:inline>
+                  <wp:extent cx="5601499" cy="6074685"/>
+                  <wp:effectExtent b="0" l="0" r="0" t="0"/>
+                  <wp:docPr descr="" title="" id="21" name="Picture"/>
+                  <a:graphic>
+                    <a:graphicData uri="http://schemas.openxmlformats.org/drawingml/2006/picture">
+                      <pic:pic>
+                        <pic:nvPicPr>
+                          <pic:cNvPr descr="../figures/verweij-2020-ecg-and-variants.png" id="22" name="Picture"/>
+                          <pic:cNvPicPr>
+                            <a:picLocks noChangeArrowheads="1" noChangeAspect="1"/>
+                          </pic:cNvPicPr>
+                        </pic:nvPicPr>
+                        <pic:blipFill>
+                          <a:blip r:embed="rId20"/>
+                          <a:stretch>
+                            <a:fillRect/>
+                          </a:stretch>
+                        </pic:blipFill>
+                        <pic:spPr bwMode="auto">
+                          <a:xfrm>
+                            <a:off x="0" y="0"/>
+                            <a:ext cx="5601499" cy="6074685"/>
+                          </a:xfrm>
+                          <a:prstGeom prst="rect">
+                            <a:avLst/>
+                          </a:prstGeom>
+                          <a:noFill/>
+                          <a:ln w="9525">
+                            <a:noFill/>
+                            <a:headEnd/>
+                            <a:tailEnd/>
+                          </a:ln>
+                        </pic:spPr>
+                      </pic:pic>
+                    </a:graphicData>
+                  </a:graphic>
+                </wp:inline>
+              </w:drawing>
+            </w:r>
+          </w:p>
+          <w:p>
+            <w:pPr>
+              <w:jc w:val="center"/>
+            </w:pPr>
+            <w:pPr>
+              <w:jc w:val="start"/>
+              <w:spacing w:before="200"/>
+              <w:pStyle w:val="ImageCaption"/>
+            </w:pPr>
+            <w:r>
+              <w:t xml:space="preserve">Figure 1:</w:t>
+            </w:r>
+            <w:r>
+              <w:t xml:space="preserve"> </w:t>
+            </w:r>
+            <w:r>
+              <w:t xml:space="preserve">Verweij et al. (2020)</w:t>
+            </w:r>
+          </w:p>
+          <w:bookmarkEnd w:id="23"/>
+        </w:tc>
+      </w:tr>
+    </w:tbl>
+    <w:p>
+      <w:r>
+        <w:br w:type="page"/>
+      </w:r>
+    </w:p>
+    <w:tbl>
+      <w:tblPr>
+        <w:tblStyle w:val="Table"/>
+        <w:tblW w:type="pct" w:w="5000"/>
+        <w:tblLook w:firstRow="0" w:lastRow="0" w:firstColumn="0" w:lastColumn="0" w:noHBand="0" w:noVBand="0" w:val="0000"/>
+        <w:jc w:val="start"/>
+        <w:tblLayout w:type="fixed"/>
+      </w:tblPr>
+      <w:tblGrid>
+        <w:gridCol w:w="7920"/>
+      </w:tblGrid>
+      <w:tr>
+        <w:tc>
+          <w:tcPr/>
+          <w:bookmarkStart w:id="27" w:name="fig-ecg-dnn"/>
+          <w:p>
+            <w:pPr>
+              <w:pStyle w:val="Compact"/>
+              <w:jc w:val="center"/>
+            </w:pPr>
+            <w:r>
+              <w:drawing>
+                <wp:inline>
+                  <wp:extent cx="6858000" cy="4495709"/>
+                  <wp:effectExtent b="0" l="0" r="0" t="0"/>
+                  <wp:docPr descr="" title="" id="25" name="Picture"/>
+                  <a:graphic>
+                    <a:graphicData uri="http://schemas.openxmlformats.org/drawingml/2006/picture">
+                      <pic:pic>
+                        <pic:nvPicPr>
+                          <pic:cNvPr descr="../figures/van-de-leur-ecg-findings.png" id="26" name="Picture"/>
+                          <pic:cNvPicPr>
+                            <a:picLocks noChangeArrowheads="1" noChangeAspect="1"/>
+                          </pic:cNvPicPr>
+                        </pic:nvPicPr>
+                        <pic:blipFill>
+                          <a:blip r:embed="rId24"/>
+                          <a:stretch>
+                            <a:fillRect/>
+                          </a:stretch>
+                        </pic:blipFill>
+                        <pic:spPr bwMode="auto">
+                          <a:xfrm>
+                            <a:off x="0" y="0"/>
+                            <a:ext cx="6858000" cy="4495709"/>
+                          </a:xfrm>
+                          <a:prstGeom prst="rect">
+                            <a:avLst/>
+                          </a:prstGeom>
+                          <a:noFill/>
+                          <a:ln w="9525">
+                            <a:noFill/>
+                            <a:headEnd/>
+                            <a:tailEnd/>
+                          </a:ln>
+                        </pic:spPr>
+                      </pic:pic>
+                    </a:graphicData>
+                  </a:graphic>
+                </wp:inline>
+              </w:drawing>
+            </w:r>
+          </w:p>
+          <w:p>
+            <w:pPr>
+              <w:jc w:val="center"/>
+            </w:pPr>
+            <w:pPr>
+              <w:jc w:val="start"/>
+              <w:spacing w:before="200"/>
+              <w:pStyle w:val="ImageCaption"/>
+            </w:pPr>
+            <w:r>
+              <w:t xml:space="preserve">Figure 2:</w:t>
+            </w:r>
+            <w:r>
+              <w:t xml:space="preserve"> </w:t>
+            </w:r>
+            <w:r>
+              <w:t xml:space="preserve">van de Leur et al. (2021)</w:t>
+            </w:r>
+          </w:p>
+          <w:bookmarkEnd w:id="27"/>
+        </w:tc>
+      </w:tr>
+    </w:tbl>
+    <w:p>
+      <w:r>
+        <w:br w:type="page"/>
+      </w:r>
+    </w:p>
+    <w:tbl>
+      <w:tblPr>
+        <w:tblStyle w:val="Table"/>
+        <w:tblW w:type="pct" w:w="5000"/>
+        <w:tblLook w:firstRow="0" w:lastRow="0" w:firstColumn="0" w:lastColumn="0" w:noHBand="0" w:noVBand="0" w:val="0000"/>
+        <w:jc w:val="start"/>
+        <w:tblLayout w:type="fixed"/>
+      </w:tblPr>
+      <w:tblGrid>
+        <w:gridCol w:w="7920"/>
+      </w:tblGrid>
+      <w:tr>
+        <w:tc>
+          <w:tcPr/>
+          <w:bookmarkStart w:id="31" w:name="fig-shah-ttn"/>
+          <w:p>
+            <w:pPr>
+              <w:pStyle w:val="Compact"/>
+              <w:jc w:val="center"/>
+            </w:pPr>
+            <w:r>
+              <w:drawing>
+                <wp:inline>
+                  <wp:extent cx="6858000" cy="4572000"/>
+                  <wp:effectExtent b="0" l="0" r="0" t="0"/>
+                  <wp:docPr descr="" title="" id="29" name="Picture"/>
+                  <a:graphic>
+                    <a:graphicData uri="http://schemas.openxmlformats.org/drawingml/2006/picture">
+                      <pic:pic>
+                        <pic:nvPicPr>
+                          <pic:cNvPr descr="../figures/shah-2024-ttn-ecg-association.png" id="30" name="Picture"/>
+                          <pic:cNvPicPr>
+                            <a:picLocks noChangeArrowheads="1" noChangeAspect="1"/>
+                          </pic:cNvPicPr>
+                        </pic:nvPicPr>
+                        <pic:blipFill>
+                          <a:blip r:embed="rId28"/>
+                          <a:stretch>
+                            <a:fillRect/>
+                          </a:stretch>
+                        </pic:blipFill>
+                        <pic:spPr bwMode="auto">
+                          <a:xfrm>
+                            <a:off x="0" y="0"/>
+                            <a:ext cx="6858000" cy="4572000"/>
+                          </a:xfrm>
+                          <a:prstGeom prst="rect">
+                            <a:avLst/>
+                          </a:prstGeom>
+                          <a:noFill/>
+                          <a:ln w="9525">
+                            <a:noFill/>
+                            <a:headEnd/>
+                            <a:tailEnd/>
+                          </a:ln>
+                        </pic:spPr>
+                      </pic:pic>
+                    </a:graphicData>
+                  </a:graphic>
+                </wp:inline>
+              </w:drawing>
+            </w:r>
+          </w:p>
+          <w:p>
+            <w:pPr>
+              <w:jc w:val="center"/>
+            </w:pPr>
+            <w:pPr>
+              <w:jc w:val="start"/>
+              <w:spacing w:before="200"/>
+              <w:pStyle w:val="ImageCaption"/>
+            </w:pPr>
+            <w:r>
+              <w:t xml:space="preserve">Figure 3:</w:t>
+            </w:r>
+            <w:r>
+              <w:t xml:space="preserve"> </w:t>
+            </w:r>
+            <w:r>
+              <w:rPr>
+                <w:iCs/>
+                <w:i/>
+              </w:rPr>
+              <w:t xml:space="preserve">Shah 2024 (in progress)</w:t>
+            </w:r>
+          </w:p>
+          <w:bookmarkEnd w:id="31"/>
+        </w:tc>
+      </w:tr>
+    </w:tbl>
+    <w:p>
+      <w:r>
+        <w:br w:type="page"/>
+      </w:r>
+    </w:p>
+    <w:p>
+      <w:r>
+        <w:br w:type="page"/>
+      </w:r>
+    </w:p>
+    <w:bookmarkStart w:id="50" w:name="refs"/>
+    <w:bookmarkStart w:id="33" w:name="ref-Choi2021"/>
+    <w:p>
+      <w:pPr>
+        <w:pStyle w:val="Bibliography"/>
+      </w:pPr>
+      <w:r>
+        <w:t xml:space="preserve">Choi, Seung Hoan, Sean J. Jurgens, Christopher M. Haggerty, Amelia W. Hall, Jennifer L. Halford, Valerie N. Morrill, Lu-Chen Weng, et al. 2021.</w:t>
+      </w:r>
+      <w:r>
+        <w:t xml:space="preserve"> </w:t>
+      </w:r>
+      <w:r>
+        <w:t xml:space="preserve">“Rare</w:t>
+      </w:r>
+      <w:r>
+        <w:t xml:space="preserve"> </w:t>
+      </w:r>
+      <w:r>
+        <w:t xml:space="preserve">Coding Variants Associated With Electrocardiographic Intervals Identify Monogenic Arrhythmia Susceptibility Genes</w:t>
+      </w:r>
+      <w:r>
+        <w:t xml:space="preserve">.”</w:t>
+      </w:r>
+      <w:r>
+        <w:t xml:space="preserve"> </w:t>
+      </w:r>
+      <w:r>
+        <w:rPr>
+          <w:iCs/>
+          <w:i/>
+        </w:rPr>
+        <w:t xml:space="preserve">Circulation. Genomic and Precision Medicine</w:t>
+      </w:r>
+      <w:r>
+        <w:t xml:space="preserve"> </w:t>
+      </w:r>
+      <w:r>
+        <w:t xml:space="preserve">14 (4): e003300.</w:t>
+      </w:r>
+      <w:r>
+        <w:t xml:space="preserve"> </w:t>
+      </w:r>
+      <w:hyperlink r:id="rId32">
         <w:r>
-          <w:t>10.1161/CIRCGEN.119.002874</w:t>
+          <w:rPr>
+            <w:rStyle w:val="Hyperlink"/>
+          </w:rPr>
+          <w:t xml:space="preserve">https://doi.org/10.1161/CIRCGEN.120.003300</w:t>
         </w:r>
       </w:hyperlink>
       <w:r>
-        <w:t>.</w:t>
+        <w:t xml:space="preserve">.</w:t>
       </w:r>
     </w:p>
+    <w:bookmarkEnd w:id="33"/>
+    <w:bookmarkStart w:id="35" w:name="ref-Choi2020"/>
     <w:p>
-      <w:bookmarkStart w:id="2" w:name="ref-Choi2020"/>
-      <w:bookmarkEnd w:id="0"/>
-      <w:r>
-        <w:t xml:space="preserve">2. </w:t>
-      </w:r>
-      <w:r>
-        <w:tab/>
-        <w:t>Choi SH, Jurgens SJ, Weng L-C, Pirruccello JP, Roselli C, Chaffin M, et al. Monogenic and Polygenic Contributions to Atrial Fibrillation Risk. Circulation Research 2020;126:200–209. doi:</w:t>
-      </w:r>
-      <w:hyperlink r:id="rId8">
+      <w:pPr>
+        <w:pStyle w:val="Bibliography"/>
+      </w:pPr>
+      <w:r>
+        <w:t xml:space="preserve">Choi, Seung Hoan, Sean J. Jurgens, Lu-Chen Weng, James P. Pirruccello, Carolina Roselli, Mark Chaffin, Christina J.-Y. Lee, et al. 2020.</w:t>
+      </w:r>
+      <w:r>
+        <w:t xml:space="preserve"> </w:t>
+      </w:r>
+      <w:r>
+        <w:t xml:space="preserve">“Monogenic and</w:t>
+      </w:r>
+      <w:r>
+        <w:t xml:space="preserve"> </w:t>
+      </w:r>
+      <w:r>
+        <w:t xml:space="preserve">Polygenic Contributions</w:t>
+      </w:r>
+      <w:r>
+        <w:t xml:space="preserve"> </w:t>
+      </w:r>
+      <w:r>
+        <w:t xml:space="preserve">to</w:t>
+      </w:r>
+      <w:r>
+        <w:t xml:space="preserve"> </w:t>
+      </w:r>
+      <w:r>
+        <w:t xml:space="preserve">Atrial Fibrillation Risk</w:t>
+      </w:r>
+      <w:r>
+        <w:t xml:space="preserve">.”</w:t>
+      </w:r>
+      <w:r>
+        <w:t xml:space="preserve"> </w:t>
+      </w:r>
+      <w:r>
+        <w:rPr>
+          <w:iCs/>
+          <w:i/>
+        </w:rPr>
+        <w:t xml:space="preserve">Circulation Research</w:t>
+      </w:r>
+      <w:r>
+        <w:t xml:space="preserve"> </w:t>
+      </w:r>
+      <w:r>
+        <w:t xml:space="preserve">126 (2): 200–209.</w:t>
+      </w:r>
+      <w:r>
+        <w:t xml:space="preserve"> </w:t>
+      </w:r>
+      <w:hyperlink r:id="rId34">
         <w:r>
-          <w:t>10.1161/CIRCRESAHA.119.315686</w:t>
+          <w:rPr>
+            <w:rStyle w:val="Hyperlink"/>
+          </w:rPr>
+          <w:t xml:space="preserve">https://doi.org/10.1161/CIRCRESAHA.119.315686</w:t>
         </w:r>
       </w:hyperlink>
       <w:r>
-        <w:t>.</w:t>
+        <w:t xml:space="preserve">.</w:t>
       </w:r>
     </w:p>
+    <w:bookmarkEnd w:id="35"/>
+    <w:bookmarkStart w:id="37" w:name="ref-Holmqvist2015"/>
     <w:p>
-      <w:bookmarkStart w:id="3" w:name="ref-Verweij2020"/>
-      <w:bookmarkEnd w:id="2"/>
-      <w:r>
-        <w:t xml:space="preserve">3. </w:t>
-      </w:r>
-      <w:r>
-        <w:tab/>
-        <w:t>Verweij N, Benjamins J-W, Morley MP, Van De Vegte YJ, Teumer A, Trenkwalder T, et al. The Genetic Makeup of the Electrocardiogram. Cell Systems 2020;11:229–238.e5. doi:</w:t>
-      </w:r>
-      <w:hyperlink r:id="rId9">
+      <w:pPr>
+        <w:pStyle w:val="Bibliography"/>
+      </w:pPr>
+      <w:r>
+        <w:t xml:space="preserve">Holmqvist, Fredrik, Sunghee Kim, Benjamin A. Steinberg, James A. Reiffel, Kenneth W. Mahaffey, Bernard J. Gersh, Gregg C. Fonarow, et al. 2015.</w:t>
+      </w:r>
+      <w:r>
+        <w:t xml:space="preserve"> </w:t>
+      </w:r>
+      <w:r>
+        <w:t xml:space="preserve">“Heart Rate Is Associated with Progression of Atrial Fibrillation, Independent of Rhythm.”</w:t>
+      </w:r>
+      <w:r>
+        <w:t xml:space="preserve"> </w:t>
+      </w:r>
+      <w:r>
+        <w:rPr>
+          <w:iCs/>
+          <w:i/>
+        </w:rPr>
+        <w:t xml:space="preserve">Heart (British Cardiac Society)</w:t>
+      </w:r>
+      <w:r>
+        <w:t xml:space="preserve"> </w:t>
+      </w:r>
+      <w:r>
+        <w:t xml:space="preserve">101 (11): 894–99.</w:t>
+      </w:r>
+      <w:r>
+        <w:t xml:space="preserve"> </w:t>
+      </w:r>
+      <w:hyperlink r:id="rId36">
         <w:r>
-          <w:t>10.1016/j.cels.2020.08.005</w:t>
+          <w:rPr>
+            <w:rStyle w:val="Hyperlink"/>
+          </w:rPr>
+          <w:t xml:space="preserve">https://doi.org/10.1136/heartjnl-2014-307043</w:t>
         </w:r>
       </w:hyperlink>
       <w:r>
-        <w:t>.</w:t>
+        <w:t xml:space="preserve">.</w:t>
       </w:r>
     </w:p>
+    <w:bookmarkEnd w:id="37"/>
+    <w:bookmarkStart w:id="39" w:name="ref-Husser2009"/>
     <w:p>
-      <w:bookmarkStart w:id="4" w:name="ref-Holmqvist2015"/>
-      <w:bookmarkEnd w:id="3"/>
-      <w:r>
-        <w:t xml:space="preserve">4. </w:t>
-      </w:r>
-      <w:r>
-        <w:tab/>
-        <w:t>Holmqvist F, Kim S, Steinberg BA, Reiffel JA, Mahaffey KW, Gersh BJ, et al. Heart rate is associated with progression of atrial fibrillation, independent of rhythm. Heart 2015;101:894–899. doi:</w:t>
-      </w:r>
-      <w:hyperlink r:id="rId10">
+      <w:pPr>
+        <w:pStyle w:val="Bibliography"/>
+      </w:pPr>
+      <w:r>
+        <w:t xml:space="preserve">Husser, Daniela, Martin Stridh, Leif Sörnmo, Dan M. Roden, Dawood Darbar, and Andreas Bollmann. 2009.</w:t>
+      </w:r>
+      <w:r>
+        <w:t xml:space="preserve"> </w:t>
+      </w:r>
+      <w:r>
+        <w:t xml:space="preserve">“A</w:t>
+      </w:r>
+      <w:r>
+        <w:t xml:space="preserve"> </w:t>
+      </w:r>
+      <w:r>
+        <w:t xml:space="preserve">Genotype-Dependent Intermediate ECG Phenotype</w:t>
+      </w:r>
+      <w:r>
+        <w:t xml:space="preserve"> </w:t>
+      </w:r>
+      <w:r>
+        <w:t xml:space="preserve">in</w:t>
+      </w:r>
+      <w:r>
+        <w:t xml:space="preserve"> </w:t>
+      </w:r>
+      <w:r>
+        <w:t xml:space="preserve">Patients With Persistent Lone Atrial Fibrillation</w:t>
+      </w:r>
+      <w:r>
+        <w:t xml:space="preserve">.”</w:t>
+      </w:r>
+      <w:r>
+        <w:t xml:space="preserve"> </w:t>
+      </w:r>
+      <w:r>
+        <w:rPr>
+          <w:iCs/>
+          <w:i/>
+        </w:rPr>
+        <w:t xml:space="preserve">Circulation: Arrhythmia and Electrophysiology</w:t>
+      </w:r>
+      <w:r>
+        <w:t xml:space="preserve"> </w:t>
+      </w:r>
+      <w:r>
+        <w:t xml:space="preserve">2 (1): 24–28.</w:t>
+      </w:r>
+      <w:r>
+        <w:t xml:space="preserve"> </w:t>
+      </w:r>
+      <w:hyperlink r:id="rId38">
         <w:r>
-          <w:t>10.1136/heartjnl-2014-307043</w:t>
+          <w:rPr>
+            <w:rStyle w:val="Hyperlink"/>
+          </w:rPr>
+          <w:t xml:space="preserve">https://doi.org/10.1161/CIRCEP.108.799098</w:t>
         </w:r>
       </w:hyperlink>
       <w:r>
-        <w:t>.</w:t>
+        <w:t xml:space="preserve">.</w:t>
       </w:r>
     </w:p>
+    <w:bookmarkEnd w:id="39"/>
+    <w:bookmarkStart w:id="41" w:name="ref-Khera2018"/>
     <w:p>
-      <w:bookmarkStart w:id="5" w:name="ref-Husser2009"/>
-      <w:bookmarkEnd w:id="4"/>
-      <w:r>
-        <w:t xml:space="preserve">5. </w:t>
-      </w:r>
-      <w:r>
-        <w:tab/>
-        <w:t>Husser D, Stridh M, Sörnmo L, Roden DM, Darbar D, Bollmann A. A Genotype-Dependent Intermediate ECG Phenotype in Patients With Persistent Lone Atrial Fibrillation. Circulation: Arrhythmia and Electrophysiology 2009;2:24–28. doi:</w:t>
-      </w:r>
-      <w:hyperlink r:id="rId11">
+      <w:pPr>
+        <w:pStyle w:val="Bibliography"/>
+      </w:pPr>
+      <w:r>
+        <w:t xml:space="preserve">Khera, Amit V., Mark Chaffin, Krishna G. Aragam, Mary E. Haas, Carolina Roselli, Seung Hoan Choi, Pradeep Natarajan, et al. 2018.</w:t>
+      </w:r>
+      <w:r>
+        <w:t xml:space="preserve"> </w:t>
+      </w:r>
+      <w:r>
+        <w:t xml:space="preserve">“Genome-Wide Polygenic Scores for Common Diseases Identify Individuals with Risk Equivalent to Monogenic Mutations.”</w:t>
+      </w:r>
+      <w:r>
+        <w:t xml:space="preserve"> </w:t>
+      </w:r>
+      <w:r>
+        <w:rPr>
+          <w:iCs/>
+          <w:i/>
+        </w:rPr>
+        <w:t xml:space="preserve">Nature Genetics</w:t>
+      </w:r>
+      <w:r>
+        <w:t xml:space="preserve"> </w:t>
+      </w:r>
+      <w:r>
+        <w:t xml:space="preserve">50 (9, 9): 1219–24.</w:t>
+      </w:r>
+      <w:r>
+        <w:t xml:space="preserve"> </w:t>
+      </w:r>
+      <w:hyperlink r:id="rId40">
         <w:r>
-          <w:t>10.1161/CIRCEP.108.799098</w:t>
+          <w:rPr>
+            <w:rStyle w:val="Hyperlink"/>
+          </w:rPr>
+          <w:t xml:space="preserve">https://doi.org/10.1038/s41588-018-0183-z</w:t>
         </w:r>
       </w:hyperlink>
       <w:r>
-        <w:t>.</w:t>
+        <w:t xml:space="preserve">.</w:t>
       </w:r>
     </w:p>
+    <w:bookmarkEnd w:id="41"/>
+    <w:bookmarkStart w:id="43" w:name="ref-vandeLeur2021"/>
     <w:p>
-      <w:bookmarkStart w:id="6" w:name="ref-Choi2021"/>
-      <w:bookmarkEnd w:id="5"/>
-      <w:r>
-        <w:t xml:space="preserve">6. </w:t>
-      </w:r>
-      <w:r>
-        <w:tab/>
-        <w:t>Choi SH, Jurgens SJ, Haggerty CM, Hall AW, Halford JL, Morrill VN, et al. Rare Coding Variants Associated With Electrocardiographic Intervals Identify Monogenic Arrhythmia Susceptibility Genes. Circ Genom Precis Med 2021;14:e003300. doi:</w:t>
-      </w:r>
-      <w:hyperlink r:id="rId12">
+      <w:pPr>
+        <w:pStyle w:val="Bibliography"/>
+      </w:pPr>
+      <w:r>
+        <w:t xml:space="preserve">Leur, Rutger R. van de, Karim Taha, Max N. Bos, Jeroen F. van der Heijden, Deepak Gupta, Maarten J. Cramer, Rutger J. Hassink, et al. 2021.</w:t>
+      </w:r>
+      <w:r>
+        <w:t xml:space="preserve"> </w:t>
+      </w:r>
+      <w:r>
+        <w:t xml:space="preserve">“Discovering and</w:t>
+      </w:r>
+      <w:r>
+        <w:t xml:space="preserve"> </w:t>
+      </w:r>
+      <w:r>
+        <w:t xml:space="preserve">Visualizing Disease-Specific Electrocardiogram Features Using Deep Learning</w:t>
+      </w:r>
+      <w:r>
+        <w:t xml:space="preserve">.”</w:t>
+      </w:r>
+      <w:r>
+        <w:t xml:space="preserve"> </w:t>
+      </w:r>
+      <w:r>
+        <w:rPr>
+          <w:iCs/>
+          <w:i/>
+        </w:rPr>
+        <w:t xml:space="preserve">Circulation: Arrhythmia and Electrophysiology</w:t>
+      </w:r>
+      <w:r>
+        <w:t xml:space="preserve"> </w:t>
+      </w:r>
+      <w:r>
+        <w:t xml:space="preserve">14 (2): e009056.</w:t>
+      </w:r>
+      <w:r>
+        <w:t xml:space="preserve"> </w:t>
+      </w:r>
+      <w:hyperlink r:id="rId42">
         <w:r>
-          <w:t>10.1161/CIRCGEN.120.003300</w:t>
+          <w:rPr>
+            <w:rStyle w:val="Hyperlink"/>
+          </w:rPr>
+          <w:t xml:space="preserve">https://doi.org/10.1161/CIRCEP.120.009056</w:t>
         </w:r>
       </w:hyperlink>
       <w:r>
-        <w:t>.</w:t>
+        <w:t xml:space="preserve">.</w:t>
       </w:r>
     </w:p>
+    <w:bookmarkEnd w:id="43"/>
+    <w:bookmarkStart w:id="45" w:name="ref-Marston2023"/>
     <w:p>
-      <w:bookmarkStart w:id="7" w:name="ref-vandeLeur2021"/>
-      <w:bookmarkEnd w:id="6"/>
-      <w:r>
-        <w:t xml:space="preserve">7. </w:t>
-      </w:r>
-      <w:r>
-        <w:tab/>
-        <w:t>van de Leur RR, Taha K, Bos MN, van der Heijden JF, Gupta D, Cramer MJ, et al. Discovering and Visualizing Disease-Specific Electrocardiogram Features Using Deep Learning. Circulation: Arrhythmia and Electrophysiology 2021;14:e009056. doi:</w:t>
-      </w:r>
-      <w:hyperlink r:id="rId13">
+      <w:pPr>
+        <w:pStyle w:val="Bibliography"/>
+      </w:pPr>
+      <w:r>
+        <w:t xml:space="preserve">Marston, Nicholas A, Amanda C Garfinkel, Frederick K Kamanu, Giorgio M Melloni, Carolina Roselli, Petr Jarolim, David D Berg, et al. 2023.</w:t>
+      </w:r>
+      <w:r>
+        <w:t xml:space="preserve"> </w:t>
+      </w:r>
+      <w:r>
+        <w:t xml:space="preserve">“A Polygenic Risk Score Predicts Atrial Fibrillation in Cardiovascular Disease.”</w:t>
+      </w:r>
+      <w:r>
+        <w:t xml:space="preserve"> </w:t>
+      </w:r>
+      <w:r>
+        <w:rPr>
+          <w:iCs/>
+          <w:i/>
+        </w:rPr>
+        <w:t xml:space="preserve">European Heart Journal</w:t>
+      </w:r>
+      <w:r>
+        <w:t xml:space="preserve"> </w:t>
+      </w:r>
+      <w:r>
+        <w:t xml:space="preserve">44 (3): 221–31.</w:t>
+      </w:r>
+      <w:r>
+        <w:t xml:space="preserve"> </w:t>
+      </w:r>
+      <w:hyperlink r:id="rId44">
         <w:r>
-          <w:t>10.1161/CIRCEP.120.009056</w:t>
+          <w:rPr>
+            <w:rStyle w:val="Hyperlink"/>
+          </w:rPr>
+          <w:t xml:space="preserve">https://doi.org/10.1093/eurheartj/ehac460</w:t>
         </w:r>
       </w:hyperlink>
       <w:r>
-        <w:t>.</w:t>
+        <w:t xml:space="preserve">.</w:t>
       </w:r>
     </w:p>
+    <w:bookmarkEnd w:id="45"/>
+    <w:bookmarkStart w:id="47" w:name="ref-Verweij2020"/>
     <w:p>
-      <w:bookmarkStart w:id="8" w:name="ref-Khera2018"/>
-      <w:bookmarkEnd w:id="7"/>
-      <w:r>
-        <w:t xml:space="preserve">8. </w:t>
-      </w:r>
-      <w:r>
-        <w:tab/>
-        <w:t>Khera AV, Chaffin M, Aragam KG, Haas ME, Roselli C, Choi SH, et al. Genome-wide polygenic scores for common diseases identify individuals with risk equivalent to monogenic mutations. Nat Genet 2018;50:1219–1224. doi:</w:t>
-      </w:r>
-      <w:hyperlink r:id="rId14">
+      <w:pPr>
+        <w:pStyle w:val="Bibliography"/>
+      </w:pPr>
+      <w:r>
+        <w:t xml:space="preserve">Verweij, Niek, Jan-Walter Benjamins, Michael P. Morley, Yordi J. Van De Vegte, Alexander Teumer, Teresa Trenkwalder, Wibke Reinhard, Thomas P. Cappola, and Pim Van Der Harst. 2020.</w:t>
+      </w:r>
+      <w:r>
+        <w:t xml:space="preserve"> </w:t>
+      </w:r>
+      <w:r>
+        <w:t xml:space="preserve">“The</w:t>
+      </w:r>
+      <w:r>
+        <w:t xml:space="preserve"> </w:t>
+      </w:r>
+      <w:r>
+        <w:t xml:space="preserve">Genetic Makeup</w:t>
+      </w:r>
+      <w:r>
+        <w:t xml:space="preserve"> </w:t>
+      </w:r>
+      <w:r>
+        <w:t xml:space="preserve">of the</w:t>
+      </w:r>
+      <w:r>
+        <w:t xml:space="preserve"> </w:t>
+      </w:r>
+      <w:r>
+        <w:t xml:space="preserve">Electrocardiogram</w:t>
+      </w:r>
+      <w:r>
+        <w:t xml:space="preserve">.”</w:t>
+      </w:r>
+      <w:r>
+        <w:t xml:space="preserve"> </w:t>
+      </w:r>
+      <w:r>
+        <w:rPr>
+          <w:iCs/>
+          <w:i/>
+        </w:rPr>
+        <w:t xml:space="preserve">Cell Systems</w:t>
+      </w:r>
+      <w:r>
+        <w:t xml:space="preserve"> </w:t>
+      </w:r>
+      <w:r>
+        <w:t xml:space="preserve">11 (3): 229–238.e5.</w:t>
+      </w:r>
+      <w:r>
+        <w:t xml:space="preserve"> </w:t>
+      </w:r>
+      <w:hyperlink r:id="rId46">
         <w:r>
-          <w:t>10.1038/s41588-018-0183-z</w:t>
+          <w:rPr>
+            <w:rStyle w:val="Hyperlink"/>
+          </w:rPr>
+          <w:t xml:space="preserve">https://doi.org/10.1016/j.cels.2020.08.005</w:t>
         </w:r>
       </w:hyperlink>
       <w:r>
-        <w:t>.</w:t>
+        <w:t xml:space="preserve">.</w:t>
       </w:r>
     </w:p>
+    <w:bookmarkEnd w:id="47"/>
+    <w:bookmarkStart w:id="49" w:name="ref-Weng2020"/>
     <w:p>
-      <w:bookmarkStart w:id="9" w:name="ref-Marston2023"/>
-      <w:bookmarkEnd w:id="8"/>
-      <w:r>
-        <w:t xml:space="preserve">9. </w:t>
-      </w:r>
-      <w:r>
-        <w:tab/>
-        <w:t>Marston NA, Garfinkel AC, Kamanu FK, Melloni GM, Roselli C, Jarolim P, et al. A polygenic risk score predicts atrial fibrillation in cardiovascular disease. European Heart Journal 2023;44:221–231. doi:</w:t>
-      </w:r>
-      <w:hyperlink r:id="rId15">
+      <w:pPr>
+        <w:pStyle w:val="Bibliography"/>
+      </w:pPr>
+      <w:r>
+        <w:t xml:space="preserve">Weng, Lu-Chen, Amelia Weber Hall, Seung Hoan Choi, Sean J. Jurgens, Jeffrey Haessler, Nathan A. Bihlmeyer, Niels Grarup, et al. 2020.</w:t>
+      </w:r>
+      <w:r>
+        <w:t xml:space="preserve"> </w:t>
+      </w:r>
+      <w:r>
+        <w:t xml:space="preserve">“Genetic</w:t>
+      </w:r>
+      <w:r>
+        <w:t xml:space="preserve"> </w:t>
+      </w:r>
+      <w:r>
+        <w:t xml:space="preserve">Determinants</w:t>
+      </w:r>
+      <w:r>
+        <w:t xml:space="preserve"> </w:t>
+      </w:r>
+      <w:r>
+        <w:t xml:space="preserve">of</w:t>
+      </w:r>
+      <w:r>
+        <w:t xml:space="preserve"> </w:t>
+      </w:r>
+      <w:r>
+        <w:t xml:space="preserve">Electrocardiographic P-Wave Duration</w:t>
+      </w:r>
+      <w:r>
+        <w:t xml:space="preserve"> </w:t>
+      </w:r>
+      <w:r>
+        <w:t xml:space="preserve">and</w:t>
+      </w:r>
+      <w:r>
+        <w:t xml:space="preserve"> </w:t>
+      </w:r>
+      <w:r>
+        <w:t xml:space="preserve">Relation</w:t>
+      </w:r>
+      <w:r>
+        <w:t xml:space="preserve"> </w:t>
+      </w:r>
+      <w:r>
+        <w:t xml:space="preserve">to</w:t>
+      </w:r>
+      <w:r>
+        <w:t xml:space="preserve"> </w:t>
+      </w:r>
+      <w:r>
+        <w:t xml:space="preserve">Atrial Fibrillation</w:t>
+      </w:r>
+      <w:r>
+        <w:t xml:space="preserve">.”</w:t>
+      </w:r>
+      <w:r>
+        <w:t xml:space="preserve"> </w:t>
+      </w:r>
+      <w:r>
+        <w:rPr>
+          <w:iCs/>
+          <w:i/>
+        </w:rPr>
+        <w:t xml:space="preserve">Circulation. Genomic and Precision Medicine</w:t>
+      </w:r>
+      <w:r>
+        <w:t xml:space="preserve"> </w:t>
+      </w:r>
+      <w:r>
+        <w:t xml:space="preserve">13 (5): 387–95.</w:t>
+      </w:r>
+      <w:r>
+        <w:t xml:space="preserve"> </w:t>
+      </w:r>
+      <w:hyperlink r:id="rId48">
         <w:r>
-          <w:t>10.1093/eurheartj/ehac460</w:t>
+          <w:rPr>
+            <w:rStyle w:val="Hyperlink"/>
+          </w:rPr>
+          <w:t xml:space="preserve">https://doi.org/10.1161/CIRCGEN.119.002874</w:t>
         </w:r>
       </w:hyperlink>
       <w:r>
-        <w:t>.</w:t>
-      </w:r>
-      <w:bookmarkEnd w:id="1"/>
-      <w:bookmarkEnd w:id="9"/>
+        <w:t xml:space="preserve">.</w:t>
+      </w:r>
     </w:p>
+    <w:bookmarkEnd w:id="49"/>
+    <w:bookmarkEnd w:id="50"/>
     <w:sectPr>
-      <w:pgSz w:w="12240" w:h="15840"/>
-      <w:pgMar w:top="720" w:right="720" w:bottom="720" w:left="720" w:header="720" w:footer="720" w:gutter="0"/>
+      <w:pgSz w:h="15840" w:w="12240"/>
+      <w:pgMar w:bottom="720" w:footer="720" w:gutter="0" w:header="720" w:left="720" w:right="720" w:top="720"/>
       <w:cols w:space="720"/>
       <w:docGrid w:linePitch="360"/>
     </w:sectPr>
@@ -425,38 +1385,23 @@
 </w:document>
 </file>
 
-<file path=word/endnotes.xml><?xml version="1.0" encoding="utf-8"?>
-<w:endnotes xmlns:wpc="http://schemas.microsoft.com/office/word/2010/wordprocessingCanvas" xmlns:cx="http://schemas.microsoft.com/office/drawing/2014/chartex" xmlns:cx1="http://schemas.microsoft.com/office/drawing/2015/9/8/chartex" xmlns:cx2="http://schemas.microsoft.com/office/drawing/2015/10/21/chartex" xmlns:cx3="http://schemas.microsoft.com/office/drawing/2016/5/9/chartex" xmlns:cx4="http://schemas.microsoft.com/office/drawing/2016/5/10/chartex" xmlns:cx5="http://schemas.microsoft.com/office/drawing/2016/5/11/chartex" xmlns:cx6="http://schemas.microsoft.com/office/drawing/2016/5/12/chartex" xmlns:cx7="http://schemas.microsoft.com/office/drawing/2016/5/13/chartex" xmlns:cx8="http://schemas.microsoft.com/office/drawing/2016/5/14/chartex" xmlns:mc="http://schemas.openxmlformats.org/markup-compatibility/2006" xmlns:aink="http://schemas.microsoft.com/office/drawing/2016/ink" xmlns:am3d="http://schemas.microsoft.com/office/drawing/2017/model3d" xmlns:o="urn:schemas-microsoft-com:office:office" xmlns:oel="http://schemas.microsoft.com/office/2019/extlst" xmlns:r="http://schemas.openxmlformats.org/officeDocument/2006/relationships" xmlns:m="http://schemas.openxmlformats.org/officeDocument/2006/math" xmlns:v="urn:schemas-microsoft-com:vml" xmlns:wp14="http://schemas.microsoft.com/office/word/2010/wordprocessingDrawing" xmlns:wp="http://schemas.openxmlformats.org/drawingml/2006/wordprocessingDrawing" xmlns:w10="urn:schemas-microsoft-com:office:word" xmlns:w="http://schemas.openxmlformats.org/wordprocessingml/2006/main" xmlns:w14="http://schemas.microsoft.com/office/word/2010/wordml" xmlns:w15="http://schemas.microsoft.com/office/word/2012/wordml" xmlns:w16cex="http://schemas.microsoft.com/office/word/2018/wordml/cex" xmlns:w16cid="http://schemas.microsoft.com/office/word/2016/wordml/cid" xmlns:w16="http://schemas.microsoft.com/office/word/2018/wordml" xmlns:w16sdtdh="http://schemas.microsoft.com/office/word/2020/wordml/sdtdatahash" xmlns:w16se="http://schemas.microsoft.com/office/word/2015/wordml/symex" xmlns:wpg="http://schemas.microsoft.com/office/word/2010/wordprocessingGroup" xmlns:wpi="http://schemas.microsoft.com/office/word/2010/wordprocessingInk" xmlns:wne="http://schemas.microsoft.com/office/word/2006/wordml" xmlns:wps="http://schemas.microsoft.com/office/word/2010/wordprocessingShape" mc:Ignorable="w14 w15 w16se w16cid w16 w16cex w16sdtdh wp14">
-  <w:endnote w:type="separator" w:id="-1">
-    <w:p>
-      <w:r>
-        <w:separator/>
-      </w:r>
-    </w:p>
-  </w:endnote>
-  <w:endnote w:type="continuationSeparator" w:id="0">
-    <w:p>
-      <w:r>
-        <w:continuationSeparator/>
-      </w:r>
-    </w:p>
-  </w:endnote>
-</w:endnotes>
+<file path=word/comments.xml><?xml version="1.0" encoding="utf-8"?>
+<w:comments xmlns:w="http://schemas.openxmlformats.org/wordprocessingml/2006/main" xmlns:m="http://schemas.openxmlformats.org/officeDocument/2006/math" xmlns:r="http://schemas.openxmlformats.org/officeDocument/2006/relationships" xmlns:o="urn:schemas-microsoft-com:office:office" xmlns:v="urn:schemas-microsoft-com:vml" xmlns:w10="urn:schemas-microsoft-com:office:word" xmlns:a="http://schemas.openxmlformats.org/drawingml/2006/main" xmlns:pic="http://schemas.openxmlformats.org/drawingml/2006/picture" xmlns:wp="http://schemas.openxmlformats.org/drawingml/2006/wordprocessingDrawing"/>
 </file>
 
 <file path=word/footnotes.xml><?xml version="1.0" encoding="utf-8"?>
-<w:footnotes xmlns:wpc="http://schemas.microsoft.com/office/word/2010/wordprocessingCanvas" xmlns:cx="http://schemas.microsoft.com/office/drawing/2014/chartex" xmlns:cx1="http://schemas.microsoft.com/office/drawing/2015/9/8/chartex" xmlns:cx2="http://schemas.microsoft.com/office/drawing/2015/10/21/chartex" xmlns:cx3="http://schemas.microsoft.com/office/drawing/2016/5/9/chartex" xmlns:cx4="http://schemas.microsoft.com/office/drawing/2016/5/10/chartex" xmlns:cx5="http://schemas.microsoft.com/office/drawing/2016/5/11/chartex" xmlns:cx6="http://schemas.microsoft.com/office/drawing/2016/5/12/chartex" xmlns:cx7="http://schemas.microsoft.com/office/drawing/2016/5/13/chartex" xmlns:cx8="http://schemas.microsoft.com/office/drawing/2016/5/14/chartex" xmlns:mc="http://schemas.openxmlformats.org/markup-compatibility/2006" xmlns:aink="http://schemas.microsoft.com/office/drawing/2016/ink" xmlns:am3d="http://schemas.microsoft.com/office/drawing/2017/model3d" xmlns:o="urn:schemas-microsoft-com:office:office" xmlns:oel="http://schemas.microsoft.com/office/2019/extlst" xmlns:r="http://schemas.openxmlformats.org/officeDocument/2006/relationships" xmlns:m="http://schemas.openxmlformats.org/officeDocument/2006/math" xmlns:v="urn:schemas-microsoft-com:vml" xmlns:wp14="http://schemas.microsoft.com/office/word/2010/wordprocessingDrawing" xmlns:wp="http://schemas.openxmlformats.org/drawingml/2006/wordprocessingDrawing" xmlns:w10="urn:schemas-microsoft-com:office:word" xmlns:w="http://schemas.openxmlformats.org/wordprocessingml/2006/main" xmlns:w14="http://schemas.microsoft.com/office/word/2010/wordml" xmlns:w15="http://schemas.microsoft.com/office/word/2012/wordml" xmlns:w16cex="http://schemas.microsoft.com/office/word/2018/wordml/cex" xmlns:w16cid="http://schemas.microsoft.com/office/word/2016/wordml/cid" xmlns:w16="http://schemas.microsoft.com/office/word/2018/wordml" xmlns:w16sdtdh="http://schemas.microsoft.com/office/word/2020/wordml/sdtdatahash" xmlns:w16se="http://schemas.microsoft.com/office/word/2015/wordml/symex" xmlns:wpg="http://schemas.microsoft.com/office/word/2010/wordprocessingGroup" xmlns:wpi="http://schemas.microsoft.com/office/word/2010/wordprocessingInk" xmlns:wne="http://schemas.microsoft.com/office/word/2006/wordml" xmlns:wps="http://schemas.microsoft.com/office/word/2010/wordprocessingShape" mc:Ignorable="w14 w15 w16se w16cid w16 w16cex w16sdtdh wp14">
+<w:footnotes xmlns:w="http://schemas.openxmlformats.org/wordprocessingml/2006/main" xmlns:m="http://schemas.openxmlformats.org/officeDocument/2006/math" xmlns:r="http://schemas.openxmlformats.org/officeDocument/2006/relationships" xmlns:o="urn:schemas-microsoft-com:office:office" xmlns:v="urn:schemas-microsoft-com:vml" xmlns:w10="urn:schemas-microsoft-com:office:word" xmlns:a="http://schemas.openxmlformats.org/drawingml/2006/main" xmlns:pic="http://schemas.openxmlformats.org/drawingml/2006/picture" xmlns:wp="http://schemas.openxmlformats.org/drawingml/2006/wordprocessingDrawing">
+  <w:footnote w:type="continuationSeparator" w:id="0">
+    <w:p>
+      <w:r>
+        <w:continuationSeparator/>
+      </w:r>
+    </w:p>
+  </w:footnote>
   <w:footnote w:type="separator" w:id="-1">
     <w:p>
       <w:r>
         <w:separator/>
-      </w:r>
-    </w:p>
-  </w:footnote>
-  <w:footnote w:type="continuationSeparator" w:id="0">
-    <w:p>
-      <w:r>
-        <w:continuationSeparator/>
       </w:r>
     </w:p>
   </w:footnote>
@@ -464,8 +1409,8 @@
 </file>
 
 <file path=word/numbering.xml><?xml version="1.0" encoding="utf-8"?>
-<w:numbering xmlns:wpc="http://schemas.microsoft.com/office/word/2010/wordprocessingCanvas" xmlns:cx="http://schemas.microsoft.com/office/drawing/2014/chartex" xmlns:cx1="http://schemas.microsoft.com/office/drawing/2015/9/8/chartex" xmlns:cx2="http://schemas.microsoft.com/office/drawing/2015/10/21/chartex" xmlns:cx3="http://schemas.microsoft.com/office/drawing/2016/5/9/chartex" xmlns:cx4="http://schemas.microsoft.com/office/drawing/2016/5/10/chartex" xmlns:cx5="http://schemas.microsoft.com/office/drawing/2016/5/11/chartex" xmlns:cx6="http://schemas.microsoft.com/office/drawing/2016/5/12/chartex" xmlns:cx7="http://schemas.microsoft.com/office/drawing/2016/5/13/chartex" xmlns:cx8="http://schemas.microsoft.com/office/drawing/2016/5/14/chartex" xmlns:mc="http://schemas.openxmlformats.org/markup-compatibility/2006" xmlns:aink="http://schemas.microsoft.com/office/drawing/2016/ink" xmlns:am3d="http://schemas.microsoft.com/office/drawing/2017/model3d" xmlns:o="urn:schemas-microsoft-com:office:office" xmlns:oel="http://schemas.microsoft.com/office/2019/extlst" xmlns:r="http://schemas.openxmlformats.org/officeDocument/2006/relationships" xmlns:m="http://schemas.openxmlformats.org/officeDocument/2006/math" xmlns:v="urn:schemas-microsoft-com:vml" xmlns:wp14="http://schemas.microsoft.com/office/word/2010/wordprocessingDrawing" xmlns:wp="http://schemas.openxmlformats.org/drawingml/2006/wordprocessingDrawing" xmlns:w10="urn:schemas-microsoft-com:office:word" xmlns:w="http://schemas.openxmlformats.org/wordprocessingml/2006/main" xmlns:w14="http://schemas.microsoft.com/office/word/2010/wordml" xmlns:w15="http://schemas.microsoft.com/office/word/2012/wordml" xmlns:w16cex="http://schemas.microsoft.com/office/word/2018/wordml/cex" xmlns:w16cid="http://schemas.microsoft.com/office/word/2016/wordml/cid" xmlns:w16="http://schemas.microsoft.com/office/word/2018/wordml" xmlns:w16sdtdh="http://schemas.microsoft.com/office/word/2020/wordml/sdtdatahash" xmlns:w16se="http://schemas.microsoft.com/office/word/2015/wordml/symex" xmlns:wpg="http://schemas.microsoft.com/office/word/2010/wordprocessingGroup" xmlns:wpi="http://schemas.microsoft.com/office/word/2010/wordprocessingInk" xmlns:wne="http://schemas.microsoft.com/office/word/2006/wordml" xmlns:wps="http://schemas.microsoft.com/office/word/2010/wordprocessingShape" mc:Ignorable="w14 w15 w16se w16cid w16 w16cex w16sdtdh wp14">
-  <w:abstractNum w:abstractNumId="0" w15:restartNumberingAfterBreak="0">
+<w:numbering xmlns:aink="http://schemas.microsoft.com/office/drawing/2016/ink" xmlns:am3d="http://schemas.microsoft.com/office/drawing/2017/model3d" xmlns:cx="http://schemas.microsoft.com/office/drawing/2014/chartex" xmlns:cx1="http://schemas.microsoft.com/office/drawing/2015/9/8/chartex" xmlns:cx2="http://schemas.microsoft.com/office/drawing/2015/10/21/chartex" xmlns:cx3="http://schemas.microsoft.com/office/drawing/2016/5/9/chartex" xmlns:cx4="http://schemas.microsoft.com/office/drawing/2016/5/10/chartex" xmlns:cx5="http://schemas.microsoft.com/office/drawing/2016/5/11/chartex" xmlns:cx6="http://schemas.microsoft.com/office/drawing/2016/5/12/chartex" xmlns:cx7="http://schemas.microsoft.com/office/drawing/2016/5/13/chartex" xmlns:cx8="http://schemas.microsoft.com/office/drawing/2016/5/14/chartex" xmlns:m="http://schemas.openxmlformats.org/officeDocument/2006/math" xmlns:mc="http://schemas.openxmlformats.org/markup-compatibility/2006" xmlns:o="urn:schemas-microsoft-com:office:office" xmlns:oel="http://schemas.microsoft.com/office/2019/extlst" xmlns:r="http://schemas.openxmlformats.org/officeDocument/2006/relationships" xmlns:v="urn:schemas-microsoft-com:vml" xmlns:w="http://schemas.openxmlformats.org/wordprocessingml/2006/main" xmlns:w10="urn:schemas-microsoft-com:office:word" xmlns:w14="http://schemas.microsoft.com/office/word/2010/wordml" xmlns:w15="http://schemas.microsoft.com/office/word/2012/wordml" xmlns:w16="http://schemas.microsoft.com/office/word/2018/wordml" xmlns:w16cex="http://schemas.microsoft.com/office/word/2018/wordml/cex" xmlns:w16cid="http://schemas.microsoft.com/office/word/2016/wordml/cid" xmlns:w16sdtdh="http://schemas.microsoft.com/office/word/2020/wordml/sdtdatahash" xmlns:w16se="http://schemas.microsoft.com/office/word/2015/wordml/symex" xmlns:wne="http://schemas.microsoft.com/office/word/2006/wordml" xmlns:wp="http://schemas.openxmlformats.org/drawingml/2006/wordprocessingDrawing" xmlns:wp14="http://schemas.microsoft.com/office/word/2010/wordprocessingDrawing" xmlns:wpc="http://schemas.microsoft.com/office/word/2010/wordprocessingCanvas" xmlns:wpg="http://schemas.microsoft.com/office/word/2010/wordprocessingGroup" xmlns:wpi="http://schemas.microsoft.com/office/word/2010/wordprocessingInk" xmlns:wps="http://schemas.microsoft.com/office/word/2010/wordprocessingShape" mc:Ignorable="w14 w15 w16se w16cid w16 w16cex w16sdtdh wp14">
+  <w:abstractNum w15:restartNumberingAfterBreak="0" w:abstractNumId="0">
     <w:nsid w:val="FFFFFF7C"/>
     <w:multiLevelType w:val="singleLevel"/>
     <w:tmpl w:val="D3447ECA"/>
@@ -476,13 +1421,13 @@
       <w:lvlJc w:val="left"/>
       <w:pPr>
         <w:tabs>
-          <w:tab w:val="num" w:pos="1800"/>
+          <w:tab w:pos="1800" w:val="num"/>
         </w:tabs>
-        <w:ind w:left="1800" w:hanging="360"/>
+        <w:ind w:hanging="360" w:left="1800"/>
       </w:pPr>
     </w:lvl>
   </w:abstractNum>
-  <w:abstractNum w:abstractNumId="1" w15:restartNumberingAfterBreak="0">
+  <w:abstractNum w15:restartNumberingAfterBreak="0" w:abstractNumId="1">
     <w:nsid w:val="FFFFFF7D"/>
     <w:multiLevelType w:val="singleLevel"/>
     <w:tmpl w:val="7C80DF24"/>
@@ -493,13 +1438,13 @@
       <w:lvlJc w:val="left"/>
       <w:pPr>
         <w:tabs>
-          <w:tab w:val="num" w:pos="1440"/>
+          <w:tab w:pos="1440" w:val="num"/>
         </w:tabs>
-        <w:ind w:left="1440" w:hanging="360"/>
+        <w:ind w:hanging="360" w:left="1440"/>
       </w:pPr>
     </w:lvl>
   </w:abstractNum>
-  <w:abstractNum w:abstractNumId="2" w15:restartNumberingAfterBreak="0">
+  <w:abstractNum w15:restartNumberingAfterBreak="0" w:abstractNumId="2">
     <w:nsid w:val="FFFFFF7E"/>
     <w:multiLevelType w:val="singleLevel"/>
     <w:tmpl w:val="F138B834"/>
@@ -510,13 +1455,13 @@
       <w:lvlJc w:val="left"/>
       <w:pPr>
         <w:tabs>
-          <w:tab w:val="num" w:pos="1080"/>
+          <w:tab w:pos="1080" w:val="num"/>
         </w:tabs>
-        <w:ind w:left="1080" w:hanging="360"/>
+        <w:ind w:hanging="360" w:left="1080"/>
       </w:pPr>
     </w:lvl>
   </w:abstractNum>
-  <w:abstractNum w:abstractNumId="3" w15:restartNumberingAfterBreak="0">
+  <w:abstractNum w15:restartNumberingAfterBreak="0" w:abstractNumId="3">
     <w:nsid w:val="FFFFFF7F"/>
     <w:multiLevelType w:val="singleLevel"/>
     <w:tmpl w:val="55D2CFA8"/>
@@ -527,13 +1472,13 @@
       <w:lvlJc w:val="left"/>
       <w:pPr>
         <w:tabs>
-          <w:tab w:val="num" w:pos="720"/>
+          <w:tab w:pos="720" w:val="num"/>
         </w:tabs>
-        <w:ind w:left="720" w:hanging="360"/>
+        <w:ind w:hanging="360" w:left="720"/>
       </w:pPr>
     </w:lvl>
   </w:abstractNum>
-  <w:abstractNum w:abstractNumId="4" w15:restartNumberingAfterBreak="0">
+  <w:abstractNum w15:restartNumberingAfterBreak="0" w:abstractNumId="4">
     <w:nsid w:val="FFFFFF80"/>
     <w:multiLevelType w:val="singleLevel"/>
     <w:tmpl w:val="04D8269E"/>
@@ -544,16 +1489,16 @@
       <w:lvlJc w:val="left"/>
       <w:pPr>
         <w:tabs>
-          <w:tab w:val="num" w:pos="1800"/>
+          <w:tab w:pos="1800" w:val="num"/>
         </w:tabs>
-        <w:ind w:left="1800" w:hanging="360"/>
+        <w:ind w:hanging="360" w:left="1800"/>
       </w:pPr>
       <w:rPr>
         <w:rFonts w:ascii="Symbol" w:hAnsi="Symbol" w:hint="default"/>
       </w:rPr>
     </w:lvl>
   </w:abstractNum>
-  <w:abstractNum w:abstractNumId="5" w15:restartNumberingAfterBreak="0">
+  <w:abstractNum w15:restartNumberingAfterBreak="0" w:abstractNumId="5">
     <w:nsid w:val="FFFFFF81"/>
     <w:multiLevelType w:val="singleLevel"/>
     <w:tmpl w:val="DDE2AEA0"/>
@@ -564,16 +1509,16 @@
       <w:lvlJc w:val="left"/>
       <w:pPr>
         <w:tabs>
-          <w:tab w:val="num" w:pos="1440"/>
+          <w:tab w:pos="1440" w:val="num"/>
         </w:tabs>
-        <w:ind w:left="1440" w:hanging="360"/>
+        <w:ind w:hanging="360" w:left="1440"/>
       </w:pPr>
       <w:rPr>
         <w:rFonts w:ascii="Symbol" w:hAnsi="Symbol" w:hint="default"/>
       </w:rPr>
     </w:lvl>
   </w:abstractNum>
-  <w:abstractNum w:abstractNumId="6" w15:restartNumberingAfterBreak="0">
+  <w:abstractNum w15:restartNumberingAfterBreak="0" w:abstractNumId="6">
     <w:nsid w:val="FFFFFF82"/>
     <w:multiLevelType w:val="singleLevel"/>
     <w:tmpl w:val="C57A676E"/>
@@ -584,16 +1529,16 @@
       <w:lvlJc w:val="left"/>
       <w:pPr>
         <w:tabs>
-          <w:tab w:val="num" w:pos="1080"/>
+          <w:tab w:pos="1080" w:val="num"/>
         </w:tabs>
-        <w:ind w:left="1080" w:hanging="360"/>
+        <w:ind w:hanging="360" w:left="1080"/>
       </w:pPr>
       <w:rPr>
         <w:rFonts w:ascii="Symbol" w:hAnsi="Symbol" w:hint="default"/>
       </w:rPr>
     </w:lvl>
   </w:abstractNum>
-  <w:abstractNum w:abstractNumId="7" w15:restartNumberingAfterBreak="0">
+  <w:abstractNum w15:restartNumberingAfterBreak="0" w:abstractNumId="7">
     <w:nsid w:val="FFFFFF83"/>
     <w:multiLevelType w:val="singleLevel"/>
     <w:tmpl w:val="5A4A4D7C"/>
@@ -604,16 +1549,16 @@
       <w:lvlJc w:val="left"/>
       <w:pPr>
         <w:tabs>
-          <w:tab w:val="num" w:pos="720"/>
+          <w:tab w:pos="720" w:val="num"/>
         </w:tabs>
-        <w:ind w:left="720" w:hanging="360"/>
+        <w:ind w:hanging="360" w:left="720"/>
       </w:pPr>
       <w:rPr>
         <w:rFonts w:ascii="Symbol" w:hAnsi="Symbol" w:hint="default"/>
       </w:rPr>
     </w:lvl>
   </w:abstractNum>
-  <w:abstractNum w:abstractNumId="8" w15:restartNumberingAfterBreak="0">
+  <w:abstractNum w15:restartNumberingAfterBreak="0" w:abstractNumId="8">
     <w:nsid w:val="FFFFFF88"/>
     <w:multiLevelType w:val="singleLevel"/>
     <w:tmpl w:val="199E3176"/>
@@ -624,13 +1569,13 @@
       <w:lvlJc w:val="left"/>
       <w:pPr>
         <w:tabs>
-          <w:tab w:val="num" w:pos="360"/>
+          <w:tab w:pos="360" w:val="num"/>
         </w:tabs>
-        <w:ind w:left="360" w:hanging="360"/>
+        <w:ind w:hanging="360" w:left="360"/>
       </w:pPr>
     </w:lvl>
   </w:abstractNum>
-  <w:abstractNum w:abstractNumId="9" w15:restartNumberingAfterBreak="0">
+  <w:abstractNum w15:restartNumberingAfterBreak="0" w:abstractNumId="9">
     <w:nsid w:val="FFFFFF89"/>
     <w:multiLevelType w:val="singleLevel"/>
     <w:tmpl w:val="A57283EE"/>
@@ -641,93 +1586,16 @@
       <w:lvlJc w:val="left"/>
       <w:pPr>
         <w:tabs>
-          <w:tab w:val="num" w:pos="360"/>
+          <w:tab w:pos="360" w:val="num"/>
         </w:tabs>
-        <w:ind w:left="360" w:hanging="360"/>
+        <w:ind w:hanging="360" w:left="360"/>
       </w:pPr>
       <w:rPr>
         <w:rFonts w:ascii="Symbol" w:hAnsi="Symbol" w:hint="default"/>
       </w:rPr>
     </w:lvl>
   </w:abstractNum>
-  <w:abstractNum w:abstractNumId="10" w15:restartNumberingAfterBreak="0">
-    <w:nsid w:val="0000A990"/>
-    <w:multiLevelType w:val="multilevel"/>
-    <w:tmpl w:val="F0B016D2"/>
-    <w:lvl w:ilvl="0">
-      <w:numFmt w:val="bullet"/>
-      <w:lvlText w:val=" "/>
-      <w:lvlJc w:val="left"/>
-      <w:pPr>
-        <w:ind w:left="720" w:hanging="480"/>
-      </w:pPr>
-    </w:lvl>
-    <w:lvl w:ilvl="1">
-      <w:numFmt w:val="bullet"/>
-      <w:lvlText w:val=" "/>
-      <w:lvlJc w:val="left"/>
-      <w:pPr>
-        <w:ind w:left="1440" w:hanging="480"/>
-      </w:pPr>
-    </w:lvl>
-    <w:lvl w:ilvl="2">
-      <w:numFmt w:val="bullet"/>
-      <w:lvlText w:val=" "/>
-      <w:lvlJc w:val="left"/>
-      <w:pPr>
-        <w:ind w:left="2160" w:hanging="480"/>
-      </w:pPr>
-    </w:lvl>
-    <w:lvl w:ilvl="3">
-      <w:numFmt w:val="bullet"/>
-      <w:lvlText w:val=" "/>
-      <w:lvlJc w:val="left"/>
-      <w:pPr>
-        <w:ind w:left="2880" w:hanging="480"/>
-      </w:pPr>
-    </w:lvl>
-    <w:lvl w:ilvl="4">
-      <w:numFmt w:val="bullet"/>
-      <w:lvlText w:val=" "/>
-      <w:lvlJc w:val="left"/>
-      <w:pPr>
-        <w:ind w:left="3600" w:hanging="480"/>
-      </w:pPr>
-    </w:lvl>
-    <w:lvl w:ilvl="5">
-      <w:numFmt w:val="bullet"/>
-      <w:lvlText w:val=" "/>
-      <w:lvlJc w:val="left"/>
-      <w:pPr>
-        <w:ind w:left="4320" w:hanging="480"/>
-      </w:pPr>
-    </w:lvl>
-    <w:lvl w:ilvl="6">
-      <w:numFmt w:val="bullet"/>
-      <w:lvlText w:val=" "/>
-      <w:lvlJc w:val="left"/>
-      <w:pPr>
-        <w:ind w:left="5040" w:hanging="480"/>
-      </w:pPr>
-    </w:lvl>
-    <w:lvl w:ilvl="7">
-      <w:numFmt w:val="bullet"/>
-      <w:lvlText w:val=" "/>
-      <w:lvlJc w:val="left"/>
-      <w:pPr>
-        <w:ind w:left="5760" w:hanging="480"/>
-      </w:pPr>
-    </w:lvl>
-    <w:lvl w:ilvl="8">
-      <w:numFmt w:val="bullet"/>
-      <w:lvlText w:val=" "/>
-      <w:lvlJc w:val="left"/>
-      <w:pPr>
-        <w:ind w:left="6480" w:hanging="480"/>
-      </w:pPr>
-    </w:lvl>
-  </w:abstractNum>
-  <w:abstractNum w:abstractNumId="11" w15:restartNumberingAfterBreak="0">
+  <w:abstractNum w15:restartNumberingAfterBreak="0" w:abstractNumId="10">
     <w:nsid w:val="0000A991"/>
     <w:multiLevelType w:val="multilevel"/>
     <w:tmpl w:val="DF509776"/>
@@ -737,7 +1605,7 @@
       <w:lvlText w:val="•"/>
       <w:lvlJc w:val="left"/>
       <w:pPr>
-        <w:ind w:left="480" w:hanging="480"/>
+        <w:ind w:hanging="480" w:left="480"/>
       </w:pPr>
     </w:lvl>
     <w:lvl w:ilvl="1">
@@ -745,7 +1613,7 @@
       <w:lvlText w:val="–"/>
       <w:lvlJc w:val="left"/>
       <w:pPr>
-        <w:ind w:left="1200" w:hanging="480"/>
+        <w:ind w:hanging="480" w:left="1200"/>
       </w:pPr>
     </w:lvl>
     <w:lvl w:ilvl="2">
@@ -753,7 +1621,7 @@
       <w:lvlText w:val="•"/>
       <w:lvlJc w:val="left"/>
       <w:pPr>
-        <w:ind w:left="1920" w:hanging="480"/>
+        <w:ind w:hanging="480" w:left="1920"/>
       </w:pPr>
     </w:lvl>
     <w:lvl w:ilvl="3">
@@ -761,7 +1629,7 @@
       <w:lvlText w:val="–"/>
       <w:lvlJc w:val="left"/>
       <w:pPr>
-        <w:ind w:left="2640" w:hanging="480"/>
+        <w:ind w:hanging="480" w:left="2640"/>
       </w:pPr>
     </w:lvl>
     <w:lvl w:ilvl="4">
@@ -769,7 +1637,7 @@
       <w:lvlText w:val="•"/>
       <w:lvlJc w:val="left"/>
       <w:pPr>
-        <w:ind w:left="3360" w:hanging="480"/>
+        <w:ind w:hanging="480" w:left="3360"/>
       </w:pPr>
     </w:lvl>
     <w:lvl w:ilvl="5">
@@ -777,7 +1645,7 @@
       <w:lvlText w:val="–"/>
       <w:lvlJc w:val="left"/>
       <w:pPr>
-        <w:ind w:left="4080" w:hanging="480"/>
+        <w:ind w:hanging="480" w:left="4080"/>
       </w:pPr>
     </w:lvl>
     <w:lvl w:ilvl="6">
@@ -785,7 +1653,7 @@
       <w:lvlText w:val="•"/>
       <w:lvlJc w:val="left"/>
       <w:pPr>
-        <w:ind w:left="4800" w:hanging="480"/>
+        <w:ind w:hanging="480" w:left="4800"/>
       </w:pPr>
     </w:lvl>
     <w:lvl w:ilvl="7">
@@ -793,7 +1661,7 @@
       <w:lvlText w:val="–"/>
       <w:lvlJc w:val="left"/>
       <w:pPr>
-        <w:ind w:left="5520" w:hanging="480"/>
+        <w:ind w:hanging="480" w:left="5520"/>
       </w:pPr>
     </w:lvl>
     <w:lvl w:ilvl="8">
@@ -801,14 +1669,89 @@
       <w:lvlText w:val="•"/>
       <w:lvlJc w:val="left"/>
       <w:pPr>
-        <w:ind w:left="6240" w:hanging="480"/>
+        <w:ind w:hanging="480" w:left="6240"/>
       </w:pPr>
     </w:lvl>
   </w:abstractNum>
-  <w:abstractNum w:abstractNumId="12" w15:restartNumberingAfterBreak="0">
-    <w:nsid w:val="00A99411"/>
+  <w:abstractNum w:abstractNumId="990">
+    <w:nsid w:val="A990"/>
     <w:multiLevelType w:val="multilevel"/>
-    <w:tmpl w:val="6810C4E2"/>
+    <w:lvl w:ilvl="0">
+      <w:numFmt w:val="bullet"/>
+      <w:lvlText w:val=" "/>
+      <w:lvlJc w:val="left"/>
+      <w:pPr>
+        <w:ind w:left="720" w:hanging="480"/>
+      </w:pPr>
+    </w:lvl>
+    <w:lvl w:ilvl="1">
+      <w:numFmt w:val="bullet"/>
+      <w:lvlText w:val=" "/>
+      <w:lvlJc w:val="left"/>
+      <w:pPr>
+        <w:ind w:left="1440" w:hanging="480"/>
+      </w:pPr>
+    </w:lvl>
+    <w:lvl w:ilvl="2">
+      <w:numFmt w:val="bullet"/>
+      <w:lvlText w:val=" "/>
+      <w:lvlJc w:val="left"/>
+      <w:pPr>
+        <w:ind w:left="2160" w:hanging="480"/>
+      </w:pPr>
+    </w:lvl>
+    <w:lvl w:ilvl="3">
+      <w:numFmt w:val="bullet"/>
+      <w:lvlText w:val=" "/>
+      <w:lvlJc w:val="left"/>
+      <w:pPr>
+        <w:ind w:left="2880" w:hanging="480"/>
+      </w:pPr>
+    </w:lvl>
+    <w:lvl w:ilvl="4">
+      <w:numFmt w:val="bullet"/>
+      <w:lvlText w:val=" "/>
+      <w:lvlJc w:val="left"/>
+      <w:pPr>
+        <w:ind w:left="3600" w:hanging="480"/>
+      </w:pPr>
+    </w:lvl>
+    <w:lvl w:ilvl="5">
+      <w:numFmt w:val="bullet"/>
+      <w:lvlText w:val=" "/>
+      <w:lvlJc w:val="left"/>
+      <w:pPr>
+        <w:ind w:left="4320" w:hanging="480"/>
+      </w:pPr>
+    </w:lvl>
+    <w:lvl w:ilvl="6">
+      <w:numFmt w:val="bullet"/>
+      <w:lvlText w:val=" "/>
+      <w:lvlJc w:val="left"/>
+      <w:pPr>
+        <w:ind w:left="5040" w:hanging="480"/>
+      </w:pPr>
+    </w:lvl>
+    <w:lvl w:ilvl="7">
+      <w:numFmt w:val="bullet"/>
+      <w:lvlText w:val=" "/>
+      <w:lvlJc w:val="left"/>
+      <w:pPr>
+        <w:ind w:left="5760" w:hanging="480"/>
+      </w:pPr>
+    </w:lvl>
+    <w:lvl w:ilvl="8">
+      <w:numFmt w:val="bullet"/>
+      <w:lvlText w:val=" "/>
+      <w:lvlJc w:val="left"/>
+      <w:pPr>
+        <w:ind w:left="6480" w:hanging="480"/>
+      </w:pPr>
+    </w:lvl>
+  </w:abstractNum>
+  <w:abstractNum w:abstractNumId="99411">
+    <w:nsid w:val="A99411"/>
+    <w:multiLevelType w:val="multilevel"/>
     <w:lvl w:ilvl="0">
       <w:start w:val="1"/>
       <w:numFmt w:val="decimal"/>
@@ -891,44 +1834,74 @@
       </w:pPr>
     </w:lvl>
   </w:abstractNum>
-  <w:num w:numId="1" w16cid:durableId="1691099938">
+  <w:num w16cid:durableId="1691099938" w:numId="1">
     <w:abstractNumId w:val="0"/>
   </w:num>
-  <w:num w:numId="2" w16cid:durableId="2076008487">
+  <w:num w16cid:durableId="2076008487" w:numId="2">
     <w:abstractNumId w:val="1"/>
   </w:num>
-  <w:num w:numId="3" w16cid:durableId="483932872">
+  <w:num w16cid:durableId="483932872" w:numId="3">
     <w:abstractNumId w:val="2"/>
   </w:num>
-  <w:num w:numId="4" w16cid:durableId="819149866">
+  <w:num w16cid:durableId="819149866" w:numId="4">
     <w:abstractNumId w:val="3"/>
   </w:num>
-  <w:num w:numId="5" w16cid:durableId="885028053">
+  <w:num w16cid:durableId="885028053" w:numId="5">
     <w:abstractNumId w:val="8"/>
   </w:num>
-  <w:num w:numId="6" w16cid:durableId="2016878760">
+  <w:num w16cid:durableId="2016878760" w:numId="6">
     <w:abstractNumId w:val="4"/>
   </w:num>
-  <w:num w:numId="7" w16cid:durableId="1780639197">
+  <w:num w16cid:durableId="1780639197" w:numId="7">
     <w:abstractNumId w:val="5"/>
   </w:num>
-  <w:num w:numId="8" w16cid:durableId="1765033455">
+  <w:num w16cid:durableId="1765033455" w:numId="8">
     <w:abstractNumId w:val="6"/>
   </w:num>
-  <w:num w:numId="9" w16cid:durableId="1145246600">
+  <w:num w16cid:durableId="1145246600" w:numId="9">
     <w:abstractNumId w:val="7"/>
   </w:num>
-  <w:num w:numId="10" w16cid:durableId="560948611">
+  <w:num w16cid:durableId="560948611" w:numId="10">
     <w:abstractNumId w:val="9"/>
   </w:num>
-  <w:num w:numId="11" w16cid:durableId="883173898">
-    <w:abstractNumId w:val="11"/>
-  </w:num>
-  <w:num w:numId="12" w16cid:durableId="270821596">
+  <w:num w16cid:durableId="883173898" w:numId="11">
     <w:abstractNumId w:val="10"/>
   </w:num>
-  <w:num w:numId="13" w16cid:durableId="954948366">
-    <w:abstractNumId w:val="12"/>
+  <w:num w:numId="1000">
+    <w:abstractNumId w:val="990"/>
+  </w:num>
+  <w:num w:numId="1001">
+    <w:abstractNumId w:val="99411"/>
+    <w:lvlOverride w:ilvl="0">
+      <w:startOverride w:val="1"/>
+    </w:lvlOverride>
+    <w:lvlOverride w:ilvl="1">
+      <w:startOverride w:val="1"/>
+    </w:lvlOverride>
+    <w:lvlOverride w:ilvl="2">
+      <w:startOverride w:val="1"/>
+    </w:lvlOverride>
+    <w:lvlOverride w:ilvl="3">
+      <w:startOverride w:val="1"/>
+    </w:lvlOverride>
+    <w:lvlOverride w:ilvl="4">
+      <w:startOverride w:val="1"/>
+    </w:lvlOverride>
+    <w:lvlOverride w:ilvl="5">
+      <w:startOverride w:val="1"/>
+    </w:lvlOverride>
+    <w:lvlOverride w:ilvl="6">
+      <w:startOverride w:val="1"/>
+    </w:lvlOverride>
+    <w:lvlOverride w:ilvl="7">
+      <w:startOverride w:val="1"/>
+    </w:lvlOverride>
+    <w:lvlOverride w:ilvl="8">
+      <w:startOverride w:val="1"/>
+    </w:lvlOverride>
+  </w:num>
+  <w:num w:numId="1002">
+    <w:abstractNumId w:val="99411"/>
     <w:lvlOverride w:ilvl="0">
       <w:startOverride w:val="1"/>
     </w:lvlOverride>
@@ -961,29 +1934,29 @@
 </file>
 
 <file path=word/styles.xml><?xml version="1.0" encoding="utf-8"?>
-<w:styles xmlns:mc="http://schemas.openxmlformats.org/markup-compatibility/2006" xmlns:r="http://schemas.openxmlformats.org/officeDocument/2006/relationships" xmlns:w="http://schemas.openxmlformats.org/wordprocessingml/2006/main" xmlns:w14="http://schemas.microsoft.com/office/word/2010/wordml" xmlns:w15="http://schemas.microsoft.com/office/word/2012/wordml" xmlns:w16cex="http://schemas.microsoft.com/office/word/2018/wordml/cex" xmlns:w16cid="http://schemas.microsoft.com/office/word/2016/wordml/cid" xmlns:w16="http://schemas.microsoft.com/office/word/2018/wordml" xmlns:w16sdtdh="http://schemas.microsoft.com/office/word/2020/wordml/sdtdatahash" xmlns:w16se="http://schemas.microsoft.com/office/word/2015/wordml/symex" mc:Ignorable="w14 w15 w16se w16cid w16 w16cex w16sdtdh">
+<w:styles xmlns:mc="http://schemas.openxmlformats.org/markup-compatibility/2006" xmlns:r="http://schemas.openxmlformats.org/officeDocument/2006/relationships" xmlns:w="http://schemas.openxmlformats.org/wordprocessingml/2006/main" xmlns:w14="http://schemas.microsoft.com/office/word/2010/wordml" xmlns:w15="http://schemas.microsoft.com/office/word/2012/wordml" xmlns:w16="http://schemas.microsoft.com/office/word/2018/wordml" xmlns:w16cex="http://schemas.microsoft.com/office/word/2018/wordml/cex" xmlns:w16cid="http://schemas.microsoft.com/office/word/2016/wordml/cid" xmlns:w16sdtdh="http://schemas.microsoft.com/office/word/2020/wordml/sdtdatahash" xmlns:w16se="http://schemas.microsoft.com/office/word/2015/wordml/symex" mc:Ignorable="w14 w15 w16se w16cid w16 w16cex w16sdtdh">
   <w:docDefaults>
     <w:rPrDefault>
       <w:rPr>
-        <w:rFonts w:ascii="Arial" w:eastAsiaTheme="minorHAnsi" w:hAnsi="Arial" w:cs="Arial"/>
+        <w:rFonts w:ascii="Arial" w:cs="Arial" w:eastAsiaTheme="minorHAnsi" w:hAnsi="Arial"/>
         <w:sz w:val="22"/>
         <w:szCs w:val="22"/>
-        <w:lang w:val="en-US" w:eastAsia="en-US" w:bidi="ar-SA"/>
+        <w:lang w:bidi="ar-SA" w:eastAsia="en-US" w:val="en-US"/>
       </w:rPr>
     </w:rPrDefault>
     <w:pPrDefault/>
   </w:docDefaults>
-  <w:latentStyles w:defLockedState="0" w:defUIPriority="99" w:defSemiHidden="0" w:defUnhideWhenUsed="0" w:defQFormat="0" w:count="376">
-    <w:lsdException w:name="Normal" w:uiPriority="0" w:qFormat="1"/>
-    <w:lsdException w:name="heading 1" w:uiPriority="9" w:qFormat="1"/>
-    <w:lsdException w:name="heading 2" w:semiHidden="1" w:uiPriority="9" w:unhideWhenUsed="1" w:qFormat="1"/>
-    <w:lsdException w:name="heading 3" w:semiHidden="1" w:uiPriority="9" w:unhideWhenUsed="1" w:qFormat="1"/>
-    <w:lsdException w:name="heading 4" w:semiHidden="1" w:uiPriority="9" w:unhideWhenUsed="1" w:qFormat="1"/>
-    <w:lsdException w:name="heading 5" w:semiHidden="1" w:uiPriority="9" w:unhideWhenUsed="1" w:qFormat="1"/>
-    <w:lsdException w:name="heading 6" w:semiHidden="1" w:uiPriority="9" w:unhideWhenUsed="1" w:qFormat="1"/>
-    <w:lsdException w:name="heading 7" w:semiHidden="1" w:uiPriority="9" w:unhideWhenUsed="1" w:qFormat="1"/>
-    <w:lsdException w:name="heading 8" w:semiHidden="1" w:uiPriority="9" w:unhideWhenUsed="1" w:qFormat="1"/>
-    <w:lsdException w:name="heading 9" w:semiHidden="1" w:uiPriority="9" w:unhideWhenUsed="1" w:qFormat="1"/>
+  <w:latentStyles w:count="376" w:defLockedState="0" w:defQFormat="0" w:defSemiHidden="0" w:defUIPriority="99" w:defUnhideWhenUsed="0">
+    <w:lsdException w:name="Normal" w:qFormat="1" w:uiPriority="0"/>
+    <w:lsdException w:name="heading 1" w:qFormat="1" w:uiPriority="9"/>
+    <w:lsdException w:name="heading 2" w:qFormat="1" w:semiHidden="1" w:uiPriority="9" w:unhideWhenUsed="1"/>
+    <w:lsdException w:name="heading 3" w:qFormat="1" w:semiHidden="1" w:uiPriority="9" w:unhideWhenUsed="1"/>
+    <w:lsdException w:name="heading 4" w:qFormat="1" w:semiHidden="1" w:uiPriority="9" w:unhideWhenUsed="1"/>
+    <w:lsdException w:name="heading 5" w:qFormat="1" w:semiHidden="1" w:uiPriority="9" w:unhideWhenUsed="1"/>
+    <w:lsdException w:name="heading 6" w:qFormat="1" w:semiHidden="1" w:uiPriority="9" w:unhideWhenUsed="1"/>
+    <w:lsdException w:name="heading 7" w:qFormat="1" w:semiHidden="1" w:uiPriority="9" w:unhideWhenUsed="1"/>
+    <w:lsdException w:name="heading 8" w:qFormat="1" w:semiHidden="1" w:uiPriority="9" w:unhideWhenUsed="1"/>
+    <w:lsdException w:name="heading 9" w:qFormat="1" w:semiHidden="1" w:uiPriority="9" w:unhideWhenUsed="1"/>
     <w:lsdException w:name="index 1" w:semiHidden="1" w:unhideWhenUsed="1"/>
     <w:lsdException w:name="index 2" w:semiHidden="1" w:unhideWhenUsed="1"/>
     <w:lsdException w:name="index 3" w:semiHidden="1" w:unhideWhenUsed="1"/>
@@ -1008,7 +1981,7 @@
     <w:lsdException w:name="header" w:semiHidden="1" w:unhideWhenUsed="1"/>
     <w:lsdException w:name="footer" w:semiHidden="1" w:unhideWhenUsed="1"/>
     <w:lsdException w:name="index heading" w:semiHidden="1" w:unhideWhenUsed="1"/>
-    <w:lsdException w:name="caption" w:semiHidden="1" w:uiPriority="35" w:unhideWhenUsed="1" w:qFormat="1"/>
+    <w:lsdException w:name="caption" w:qFormat="1" w:semiHidden="1" w:uiPriority="35" w:unhideWhenUsed="1"/>
     <w:lsdException w:name="table of figures" w:semiHidden="1" w:unhideWhenUsed="1"/>
     <w:lsdException w:name="envelope address" w:semiHidden="1" w:unhideWhenUsed="1"/>
     <w:lsdException w:name="envelope return" w:semiHidden="1" w:unhideWhenUsed="1"/>
@@ -1036,7 +2009,7 @@
     <w:lsdException w:name="List Number 3" w:semiHidden="1" w:unhideWhenUsed="1"/>
     <w:lsdException w:name="List Number 4" w:semiHidden="1" w:unhideWhenUsed="1"/>
     <w:lsdException w:name="List Number 5" w:semiHidden="1" w:unhideWhenUsed="1"/>
-    <w:lsdException w:name="Title" w:uiPriority="10" w:qFormat="1"/>
+    <w:lsdException w:name="Title" w:qFormat="1" w:uiPriority="10"/>
     <w:lsdException w:name="Closing" w:semiHidden="1" w:unhideWhenUsed="1"/>
     <w:lsdException w:name="Signature" w:semiHidden="1" w:unhideWhenUsed="1"/>
     <w:lsdException w:name="Default Paragraph Font" w:semiHidden="1" w:uiPriority="1" w:unhideWhenUsed="1"/>
@@ -1048,7 +2021,7 @@
     <w:lsdException w:name="List Continue 4" w:semiHidden="1" w:unhideWhenUsed="1"/>
     <w:lsdException w:name="List Continue 5" w:semiHidden="1" w:unhideWhenUsed="1"/>
     <w:lsdException w:name="Message Header" w:semiHidden="1" w:unhideWhenUsed="1"/>
-    <w:lsdException w:name="Subtitle" w:uiPriority="11" w:qFormat="1"/>
+    <w:lsdException w:name="Subtitle" w:qFormat="1" w:uiPriority="11"/>
     <w:lsdException w:name="Salutation" w:semiHidden="1" w:unhideWhenUsed="1"/>
     <w:lsdException w:name="Date" w:semiHidden="1" w:unhideWhenUsed="1"/>
     <w:lsdException w:name="Body Text First Indent" w:semiHidden="1" w:unhideWhenUsed="1"/>
@@ -1061,8 +2034,8 @@
     <w:lsdException w:name="Block Text" w:semiHidden="1" w:unhideWhenUsed="1"/>
     <w:lsdException w:name="Hyperlink" w:semiHidden="1" w:unhideWhenUsed="1"/>
     <w:lsdException w:name="FollowedHyperlink" w:semiHidden="1" w:unhideWhenUsed="1"/>
-    <w:lsdException w:name="Strong" w:uiPriority="22" w:qFormat="1"/>
-    <w:lsdException w:name="Emphasis" w:uiPriority="20" w:qFormat="1"/>
+    <w:lsdException w:name="Strong" w:qFormat="1" w:uiPriority="22"/>
+    <w:lsdException w:name="Emphasis" w:qFormat="1" w:uiPriority="20"/>
     <w:lsdException w:name="Document Map" w:semiHidden="1" w:unhideWhenUsed="1"/>
     <w:lsdException w:name="Plain Text" w:semiHidden="1" w:unhideWhenUsed="1"/>
     <w:lsdException w:name="E-mail Signature" w:semiHidden="1" w:unhideWhenUsed="1"/>
@@ -1131,7 +2104,7 @@
     <w:lsdException w:name="Table Grid" w:uiPriority="39"/>
     <w:lsdException w:name="Table Theme" w:semiHidden="1" w:unhideWhenUsed="1"/>
     <w:lsdException w:name="Placeholder Text" w:semiHidden="1"/>
-    <w:lsdException w:name="No Spacing" w:uiPriority="1" w:qFormat="1"/>
+    <w:lsdException w:name="No Spacing" w:qFormat="1" w:uiPriority="1"/>
     <w:lsdException w:name="Light Shading" w:uiPriority="60"/>
     <w:lsdException w:name="Light List" w:uiPriority="61"/>
     <w:lsdException w:name="Light Grid" w:uiPriority="62"/>
@@ -1153,9 +2126,9 @@
     <w:lsdException w:name="Medium Shading 2 Accent 1" w:uiPriority="64"/>
     <w:lsdException w:name="Medium List 1 Accent 1" w:uiPriority="65"/>
     <w:lsdException w:name="Revision" w:semiHidden="1"/>
-    <w:lsdException w:name="List Paragraph" w:uiPriority="34" w:qFormat="1"/>
-    <w:lsdException w:name="Quote" w:uiPriority="29" w:qFormat="1"/>
-    <w:lsdException w:name="Intense Quote" w:uiPriority="30" w:qFormat="1"/>
+    <w:lsdException w:name="List Paragraph" w:qFormat="1" w:uiPriority="34"/>
+    <w:lsdException w:name="Quote" w:qFormat="1" w:uiPriority="29"/>
+    <w:lsdException w:name="Intense Quote" w:qFormat="1" w:uiPriority="30"/>
     <w:lsdException w:name="Medium List 2 Accent 1" w:uiPriority="66"/>
     <w:lsdException w:name="Medium Grid 1 Accent 1" w:uiPriority="67"/>
     <w:lsdException w:name="Medium Grid 2 Accent 1" w:uiPriority="68"/>
@@ -1234,13 +2207,13 @@
     <w:lsdException w:name="Colorful Shading Accent 6" w:uiPriority="71"/>
     <w:lsdException w:name="Colorful List Accent 6" w:uiPriority="72"/>
     <w:lsdException w:name="Colorful Grid Accent 6" w:uiPriority="73"/>
-    <w:lsdException w:name="Subtle Emphasis" w:uiPriority="19" w:qFormat="1"/>
-    <w:lsdException w:name="Intense Emphasis" w:uiPriority="21" w:qFormat="1"/>
-    <w:lsdException w:name="Subtle Reference" w:uiPriority="31" w:qFormat="1"/>
-    <w:lsdException w:name="Intense Reference" w:uiPriority="32" w:qFormat="1"/>
-    <w:lsdException w:name="Book Title" w:uiPriority="33" w:qFormat="1"/>
+    <w:lsdException w:name="Subtle Emphasis" w:qFormat="1" w:uiPriority="19"/>
+    <w:lsdException w:name="Intense Emphasis" w:qFormat="1" w:uiPriority="21"/>
+    <w:lsdException w:name="Subtle Reference" w:qFormat="1" w:uiPriority="31"/>
+    <w:lsdException w:name="Intense Reference" w:qFormat="1" w:uiPriority="32"/>
+    <w:lsdException w:name="Book Title" w:qFormat="1" w:uiPriority="33"/>
     <w:lsdException w:name="Bibliography" w:semiHidden="1" w:uiPriority="37" w:unhideWhenUsed="1"/>
-    <w:lsdException w:name="TOC Heading" w:semiHidden="1" w:uiPriority="39" w:unhideWhenUsed="1" w:qFormat="1"/>
+    <w:lsdException w:name="TOC Heading" w:qFormat="1" w:semiHidden="1" w:uiPriority="39" w:unhideWhenUsed="1"/>
     <w:lsdException w:name="Plain Table 1" w:uiPriority="41"/>
     <w:lsdException w:name="Plain Table 2" w:uiPriority="42"/>
     <w:lsdException w:name="Plain Table 3" w:uiPriority="43"/>
@@ -1351,12 +2324,12 @@
     <w:lsdException w:name="Unresolved Mention" w:semiHidden="1" w:unhideWhenUsed="1"/>
     <w:lsdException w:name="Smart Link" w:semiHidden="1" w:unhideWhenUsed="1"/>
   </w:latentStyles>
-  <w:style w:type="paragraph" w:default="1" w:styleId="Normal">
+  <w:style w:default="1" w:styleId="Normal" w:type="paragraph">
     <w:name w:val="Normal"/>
     <w:qFormat/>
     <w:rsid w:val="002A56B3"/>
   </w:style>
-  <w:style w:type="paragraph" w:styleId="Heading1">
+  <w:style w:styleId="Heading1" w:type="paragraph">
     <w:name w:val="heading 1"/>
     <w:basedOn w:val="Normal"/>
     <w:next w:val="Normal"/>
@@ -1365,7 +2338,7 @@
     <w:qFormat/>
     <w:rsid w:val="00794EEB"/>
     <w:pPr>
-      <w:spacing w:before="120" w:after="120"/>
+      <w:spacing w:after="120" w:before="120"/>
       <w:outlineLvl w:val="0"/>
     </w:pPr>
     <w:rPr>
@@ -1373,7 +2346,7 @@
       <w:bCs/>
     </w:rPr>
   </w:style>
-  <w:style w:type="paragraph" w:styleId="Heading2">
+  <w:style w:styleId="Heading2" w:type="paragraph">
     <w:name w:val="heading 2"/>
     <w:basedOn w:val="Normal"/>
     <w:next w:val="Normal"/>
@@ -1383,7 +2356,7 @@
     <w:qFormat/>
     <w:rsid w:val="00794EEB"/>
     <w:pPr>
-      <w:spacing w:before="120" w:after="120"/>
+      <w:spacing w:after="120" w:before="120"/>
       <w:outlineLvl w:val="1"/>
     </w:pPr>
     <w:rPr>
@@ -1391,7 +2364,7 @@
       <w:bCs/>
     </w:rPr>
   </w:style>
-  <w:style w:type="paragraph" w:styleId="Heading3">
+  <w:style w:styleId="Heading3" w:type="paragraph">
     <w:name w:val="heading 3"/>
     <w:basedOn w:val="Normal"/>
     <w:next w:val="Normal"/>
@@ -1408,34 +2381,33 @@
       <w:bCs/>
     </w:rPr>
   </w:style>
-  <w:style w:type="character" w:default="1" w:styleId="DefaultParagraphFont">
+  <w:style w:default="1" w:styleId="DefaultParagraphFont" w:type="character">
     <w:name w:val="Default Paragraph Font"/>
     <w:uiPriority w:val="1"/>
-    <w:semiHidden/>
     <w:unhideWhenUsed/>
   </w:style>
-  <w:style w:type="table" w:default="1" w:styleId="TableNormal">
+  <w:style w:default="1" w:styleId="TableNormal" w:type="table">
     <w:name w:val="Normal Table"/>
     <w:uiPriority w:val="99"/>
     <w:semiHidden/>
     <w:unhideWhenUsed/>
     <w:tblPr>
-      <w:tblInd w:w="0" w:type="dxa"/>
+      <w:tblInd w:type="dxa" w:w="0"/>
       <w:tblCellMar>
-        <w:top w:w="0" w:type="dxa"/>
-        <w:left w:w="108" w:type="dxa"/>
-        <w:bottom w:w="0" w:type="dxa"/>
-        <w:right w:w="108" w:type="dxa"/>
+        <w:top w:type="dxa" w:w="0"/>
+        <w:left w:type="dxa" w:w="108"/>
+        <w:bottom w:type="dxa" w:w="0"/>
+        <w:right w:type="dxa" w:w="108"/>
       </w:tblCellMar>
     </w:tblPr>
   </w:style>
-  <w:style w:type="numbering" w:default="1" w:styleId="NoList">
+  <w:style w:default="1" w:styleId="NoList" w:type="numbering">
     <w:name w:val="No List"/>
     <w:uiPriority w:val="99"/>
     <w:semiHidden/>
     <w:unhideWhenUsed/>
   </w:style>
-  <w:style w:type="character" w:customStyle="1" w:styleId="Heading1Char">
+  <w:style w:customStyle="1" w:styleId="Heading1Char" w:type="character">
     <w:name w:val="Heading 1 Char"/>
     <w:basedOn w:val="DefaultParagraphFont"/>
     <w:link w:val="Heading1"/>
@@ -1446,7 +2418,7 @@
       <w:bCs/>
     </w:rPr>
   </w:style>
-  <w:style w:type="character" w:customStyle="1" w:styleId="Heading2Char">
+  <w:style w:customStyle="1" w:styleId="Heading2Char" w:type="character">
     <w:name w:val="Heading 2 Char"/>
     <w:basedOn w:val="DefaultParagraphFont"/>
     <w:link w:val="Heading2"/>
@@ -1457,7 +2429,7 @@
       <w:bCs/>
     </w:rPr>
   </w:style>
-  <w:style w:type="character" w:customStyle="1" w:styleId="Heading3Char">
+  <w:style w:customStyle="1" w:styleId="Heading3Char" w:type="character">
     <w:name w:val="Heading 3 Char"/>
     <w:basedOn w:val="DefaultParagraphFont"/>
     <w:link w:val="Heading3"/>
@@ -1468,7 +2440,7 @@
       <w:bCs/>
     </w:rPr>
   </w:style>
-  <w:style w:type="paragraph" w:styleId="BodyText">
+  <w:style w:styleId="BodyText" w:type="paragraph">
     <w:name w:val="Body Text"/>
     <w:basedOn w:val="Normal"/>
     <w:link w:val="BodyTextChar"/>
@@ -1476,24 +2448,24 @@
     <w:unhideWhenUsed/>
     <w:rsid w:val="00794EEB"/>
     <w:pPr>
-      <w:spacing w:before="120" w:after="120"/>
+      <w:spacing w:after="120" w:before="120"/>
     </w:pPr>
   </w:style>
-  <w:style w:type="character" w:customStyle="1" w:styleId="BodyTextChar">
+  <w:style w:customStyle="1" w:styleId="BodyTextChar" w:type="character">
     <w:name w:val="Body Text Char"/>
     <w:basedOn w:val="DefaultParagraphFont"/>
     <w:link w:val="BodyText"/>
     <w:uiPriority w:val="99"/>
     <w:rsid w:val="00794EEB"/>
   </w:style>
-  <w:style w:type="paragraph" w:styleId="ListParagraph">
+  <w:style w:styleId="ListParagraph" w:type="paragraph">
     <w:name w:val="List Paragraph"/>
     <w:basedOn w:val="BodyText"/>
     <w:uiPriority w:val="34"/>
     <w:qFormat/>
     <w:rsid w:val="002A56B3"/>
   </w:style>
-  <w:style w:type="paragraph" w:styleId="NormalIndent">
+  <w:style w:styleId="NormalIndent" w:type="paragraph">
     <w:name w:val="Normal Indent"/>
     <w:basedOn w:val="Normal"/>
     <w:uiPriority w:val="99"/>
@@ -1504,7 +2476,7 @@
       <w:ind w:left="720"/>
     </w:pPr>
   </w:style>
-  <w:style w:type="paragraph" w:styleId="ListBullet">
+  <w:style w:styleId="ListBullet" w:type="paragraph">
     <w:name w:val="List Bullet"/>
     <w:basedOn w:val="BodyText"/>
     <w:uiPriority w:val="99"/>
@@ -1514,235 +2486,267 @@
       <w:numPr>
         <w:numId w:val="11"/>
       </w:numPr>
-      <w:spacing w:before="0" w:after="0"/>
+      <w:spacing w:after="0" w:before="0"/>
     </w:pPr>
   </w:style>
   <w:style w:type="paragraph" w:customStyle="1" w:styleId="SourceCode">
     <w:name w:val="Source Code"/>
     <w:basedOn w:val="Normal"/>
+    <w:link w:val="VerbatimChar"/>
     <w:pPr>
-      <w:shd w:val="clear" w:color="auto" w:fill="F1F3F5"/>
-      <w:wordWrap w:val="0"/>
+      <w:wordWrap w:val="off"/>
+      <w:shd w:val="clear" w:fill="f1f3f5"/>
     </w:pPr>
   </w:style>
   <w:style w:type="character" w:customStyle="1" w:styleId="KeywordTok">
     <w:name w:val="KeywordTok"/>
-    <w:rPr>
-      <w:color w:val="003B4F"/>
-      <w:shd w:val="clear" w:color="auto" w:fill="F1F3F5"/>
+    <w:basedOn w:val="VerbatimChar"/>
+    <w:rPr>
+      <w:color w:val="003b4f"/>
+      <w:shd w:val="clear" w:fill="f1f3f5"/>
     </w:rPr>
   </w:style>
   <w:style w:type="character" w:customStyle="1" w:styleId="DataTypeTok">
     <w:name w:val="DataTypeTok"/>
-    <w:rPr>
-      <w:color w:val="AD0000"/>
-      <w:shd w:val="clear" w:color="auto" w:fill="F1F3F5"/>
+    <w:basedOn w:val="VerbatimChar"/>
+    <w:rPr>
+      <w:color w:val="ad0000"/>
+      <w:shd w:val="clear" w:fill="f1f3f5"/>
     </w:rPr>
   </w:style>
   <w:style w:type="character" w:customStyle="1" w:styleId="DecValTok">
     <w:name w:val="DecValTok"/>
-    <w:rPr>
-      <w:color w:val="AD0000"/>
-      <w:shd w:val="clear" w:color="auto" w:fill="F1F3F5"/>
+    <w:basedOn w:val="VerbatimChar"/>
+    <w:rPr>
+      <w:color w:val="ad0000"/>
+      <w:shd w:val="clear" w:fill="f1f3f5"/>
     </w:rPr>
   </w:style>
   <w:style w:type="character" w:customStyle="1" w:styleId="BaseNTok">
     <w:name w:val="BaseNTok"/>
-    <w:rPr>
-      <w:color w:val="AD0000"/>
-      <w:shd w:val="clear" w:color="auto" w:fill="F1F3F5"/>
+    <w:basedOn w:val="VerbatimChar"/>
+    <w:rPr>
+      <w:color w:val="ad0000"/>
+      <w:shd w:val="clear" w:fill="f1f3f5"/>
     </w:rPr>
   </w:style>
   <w:style w:type="character" w:customStyle="1" w:styleId="FloatTok">
     <w:name w:val="FloatTok"/>
-    <w:rPr>
-      <w:color w:val="AD0000"/>
-      <w:shd w:val="clear" w:color="auto" w:fill="F1F3F5"/>
+    <w:basedOn w:val="VerbatimChar"/>
+    <w:rPr>
+      <w:color w:val="ad0000"/>
+      <w:shd w:val="clear" w:fill="f1f3f5"/>
     </w:rPr>
   </w:style>
   <w:style w:type="character" w:customStyle="1" w:styleId="ConstantTok">
     <w:name w:val="ConstantTok"/>
-    <w:rPr>
-      <w:color w:val="8F5902"/>
-      <w:shd w:val="clear" w:color="auto" w:fill="F1F3F5"/>
+    <w:basedOn w:val="VerbatimChar"/>
+    <w:rPr>
+      <w:color w:val="8f5902"/>
+      <w:shd w:val="clear" w:fill="f1f3f5"/>
     </w:rPr>
   </w:style>
   <w:style w:type="character" w:customStyle="1" w:styleId="CharTok">
     <w:name w:val="CharTok"/>
-    <w:rPr>
-      <w:color w:val="20794D"/>
-      <w:shd w:val="clear" w:color="auto" w:fill="F1F3F5"/>
+    <w:basedOn w:val="VerbatimChar"/>
+    <w:rPr>
+      <w:color w:val="20794d"/>
+      <w:shd w:val="clear" w:fill="f1f3f5"/>
     </w:rPr>
   </w:style>
   <w:style w:type="character" w:customStyle="1" w:styleId="SpecialCharTok">
     <w:name w:val="SpecialCharTok"/>
-    <w:rPr>
-      <w:color w:val="5E5E5E"/>
-      <w:shd w:val="clear" w:color="auto" w:fill="F1F3F5"/>
+    <w:basedOn w:val="VerbatimChar"/>
+    <w:rPr>
+      <w:color w:val="5e5e5e"/>
+      <w:shd w:val="clear" w:fill="f1f3f5"/>
     </w:rPr>
   </w:style>
   <w:style w:type="character" w:customStyle="1" w:styleId="StringTok">
     <w:name w:val="StringTok"/>
-    <w:rPr>
-      <w:color w:val="20794D"/>
-      <w:shd w:val="clear" w:color="auto" w:fill="F1F3F5"/>
+    <w:basedOn w:val="VerbatimChar"/>
+    <w:rPr>
+      <w:color w:val="20794d"/>
+      <w:shd w:val="clear" w:fill="f1f3f5"/>
     </w:rPr>
   </w:style>
   <w:style w:type="character" w:customStyle="1" w:styleId="VerbatimStringTok">
     <w:name w:val="VerbatimStringTok"/>
-    <w:rPr>
-      <w:color w:val="20794D"/>
-      <w:shd w:val="clear" w:color="auto" w:fill="F1F3F5"/>
+    <w:basedOn w:val="VerbatimChar"/>
+    <w:rPr>
+      <w:color w:val="20794d"/>
+      <w:shd w:val="clear" w:fill="f1f3f5"/>
     </w:rPr>
   </w:style>
   <w:style w:type="character" w:customStyle="1" w:styleId="SpecialStringTok">
     <w:name w:val="SpecialStringTok"/>
-    <w:rPr>
-      <w:color w:val="20794D"/>
-      <w:shd w:val="clear" w:color="auto" w:fill="F1F3F5"/>
+    <w:basedOn w:val="VerbatimChar"/>
+    <w:rPr>
+      <w:color w:val="20794d"/>
+      <w:shd w:val="clear" w:fill="f1f3f5"/>
     </w:rPr>
   </w:style>
   <w:style w:type="character" w:customStyle="1" w:styleId="ImportTok">
     <w:name w:val="ImportTok"/>
-    <w:rPr>
-      <w:color w:val="00769E"/>
-      <w:shd w:val="clear" w:color="auto" w:fill="F1F3F5"/>
+    <w:basedOn w:val="VerbatimChar"/>
+    <w:rPr>
+      <w:color w:val="00769e"/>
+      <w:shd w:val="clear" w:fill="f1f3f5"/>
     </w:rPr>
   </w:style>
   <w:style w:type="character" w:customStyle="1" w:styleId="CommentTok">
     <w:name w:val="CommentTok"/>
-    <w:rPr>
-      <w:color w:val="5E5E5E"/>
-      <w:shd w:val="clear" w:color="auto" w:fill="F1F3F5"/>
+    <w:basedOn w:val="VerbatimChar"/>
+    <w:rPr>
+      <w:color w:val="5e5e5e"/>
+      <w:shd w:val="clear" w:fill="f1f3f5"/>
     </w:rPr>
   </w:style>
   <w:style w:type="character" w:customStyle="1" w:styleId="DocumentationTok">
     <w:name w:val="DocumentationTok"/>
-    <w:rPr>
+    <w:basedOn w:val="VerbatimChar"/>
+    <w:rPr>
+      <w:color w:val="5e5e5e"/>
+      <w:shd w:val="clear" w:fill="f1f3f5"/>
       <w:i/>
-      <w:color w:val="5E5E5E"/>
-      <w:shd w:val="clear" w:color="auto" w:fill="F1F3F5"/>
     </w:rPr>
   </w:style>
   <w:style w:type="character" w:customStyle="1" w:styleId="AnnotationTok">
     <w:name w:val="AnnotationTok"/>
-    <w:rPr>
-      <w:color w:val="5E5E5E"/>
-      <w:shd w:val="clear" w:color="auto" w:fill="F1F3F5"/>
+    <w:basedOn w:val="VerbatimChar"/>
+    <w:rPr>
+      <w:color w:val="5e5e5e"/>
+      <w:shd w:val="clear" w:fill="f1f3f5"/>
     </w:rPr>
   </w:style>
   <w:style w:type="character" w:customStyle="1" w:styleId="CommentVarTok">
     <w:name w:val="CommentVarTok"/>
-    <w:rPr>
+    <w:basedOn w:val="VerbatimChar"/>
+    <w:rPr>
+      <w:color w:val="5e5e5e"/>
+      <w:shd w:val="clear" w:fill="f1f3f5"/>
       <w:i/>
-      <w:color w:val="5E5E5E"/>
-      <w:shd w:val="clear" w:color="auto" w:fill="F1F3F5"/>
     </w:rPr>
   </w:style>
   <w:style w:type="character" w:customStyle="1" w:styleId="OtherTok">
     <w:name w:val="OtherTok"/>
-    <w:rPr>
-      <w:color w:val="003B4F"/>
-      <w:shd w:val="clear" w:color="auto" w:fill="F1F3F5"/>
+    <w:basedOn w:val="VerbatimChar"/>
+    <w:rPr>
+      <w:color w:val="003b4f"/>
+      <w:shd w:val="clear" w:fill="f1f3f5"/>
     </w:rPr>
   </w:style>
   <w:style w:type="character" w:customStyle="1" w:styleId="FunctionTok">
     <w:name w:val="FunctionTok"/>
-    <w:rPr>
-      <w:color w:val="4758AB"/>
-      <w:shd w:val="clear" w:color="auto" w:fill="F1F3F5"/>
+    <w:basedOn w:val="VerbatimChar"/>
+    <w:rPr>
+      <w:color w:val="4758ab"/>
+      <w:shd w:val="clear" w:fill="f1f3f5"/>
     </w:rPr>
   </w:style>
   <w:style w:type="character" w:customStyle="1" w:styleId="VariableTok">
     <w:name w:val="VariableTok"/>
+    <w:basedOn w:val="VerbatimChar"/>
     <w:rPr>
       <w:color w:val="111111"/>
-      <w:shd w:val="clear" w:color="auto" w:fill="F1F3F5"/>
+      <w:shd w:val="clear" w:fill="f1f3f5"/>
     </w:rPr>
   </w:style>
   <w:style w:type="character" w:customStyle="1" w:styleId="ControlFlowTok">
     <w:name w:val="ControlFlowTok"/>
-    <w:rPr>
-      <w:color w:val="003B4F"/>
-      <w:shd w:val="clear" w:color="auto" w:fill="F1F3F5"/>
+    <w:basedOn w:val="VerbatimChar"/>
+    <w:rPr>
+      <w:color w:val="003b4f"/>
+      <w:shd w:val="clear" w:fill="f1f3f5"/>
     </w:rPr>
   </w:style>
   <w:style w:type="character" w:customStyle="1" w:styleId="OperatorTok">
     <w:name w:val="OperatorTok"/>
-    <w:rPr>
-      <w:color w:val="5E5E5E"/>
-      <w:shd w:val="clear" w:color="auto" w:fill="F1F3F5"/>
+    <w:basedOn w:val="VerbatimChar"/>
+    <w:rPr>
+      <w:color w:val="5e5e5e"/>
+      <w:shd w:val="clear" w:fill="f1f3f5"/>
     </w:rPr>
   </w:style>
   <w:style w:type="character" w:customStyle="1" w:styleId="BuiltInTok">
     <w:name w:val="BuiltInTok"/>
-    <w:rPr>
-      <w:color w:val="003B4F"/>
-      <w:shd w:val="clear" w:color="auto" w:fill="F1F3F5"/>
+    <w:basedOn w:val="VerbatimChar"/>
+    <w:rPr>
+      <w:color w:val="003b4f"/>
+      <w:shd w:val="clear" w:fill="f1f3f5"/>
     </w:rPr>
   </w:style>
   <w:style w:type="character" w:customStyle="1" w:styleId="ExtensionTok">
     <w:name w:val="ExtensionTok"/>
-    <w:rPr>
-      <w:color w:val="003B4F"/>
-      <w:shd w:val="clear" w:color="auto" w:fill="F1F3F5"/>
+    <w:basedOn w:val="VerbatimChar"/>
+    <w:rPr>
+      <w:color w:val="003b4f"/>
+      <w:shd w:val="clear" w:fill="f1f3f5"/>
     </w:rPr>
   </w:style>
   <w:style w:type="character" w:customStyle="1" w:styleId="PreprocessorTok">
     <w:name w:val="PreprocessorTok"/>
-    <w:rPr>
-      <w:color w:val="AD0000"/>
-      <w:shd w:val="clear" w:color="auto" w:fill="F1F3F5"/>
+    <w:basedOn w:val="VerbatimChar"/>
+    <w:rPr>
+      <w:color w:val="ad0000"/>
+      <w:shd w:val="clear" w:fill="f1f3f5"/>
     </w:rPr>
   </w:style>
   <w:style w:type="character" w:customStyle="1" w:styleId="AttributeTok">
     <w:name w:val="AttributeTok"/>
+    <w:basedOn w:val="VerbatimChar"/>
     <w:rPr>
       <w:color w:val="657422"/>
-      <w:shd w:val="clear" w:color="auto" w:fill="F1F3F5"/>
+      <w:shd w:val="clear" w:fill="f1f3f5"/>
     </w:rPr>
   </w:style>
   <w:style w:type="character" w:customStyle="1" w:styleId="RegionMarkerTok">
     <w:name w:val="RegionMarkerTok"/>
-    <w:rPr>
-      <w:color w:val="003B4F"/>
-      <w:shd w:val="clear" w:color="auto" w:fill="F1F3F5"/>
+    <w:basedOn w:val="VerbatimChar"/>
+    <w:rPr>
+      <w:color w:val="003b4f"/>
+      <w:shd w:val="clear" w:fill="f1f3f5"/>
     </w:rPr>
   </w:style>
   <w:style w:type="character" w:customStyle="1" w:styleId="InformationTok">
     <w:name w:val="InformationTok"/>
-    <w:rPr>
-      <w:color w:val="5E5E5E"/>
-      <w:shd w:val="clear" w:color="auto" w:fill="F1F3F5"/>
+    <w:basedOn w:val="VerbatimChar"/>
+    <w:rPr>
+      <w:color w:val="5e5e5e"/>
+      <w:shd w:val="clear" w:fill="f1f3f5"/>
     </w:rPr>
   </w:style>
   <w:style w:type="character" w:customStyle="1" w:styleId="WarningTok">
     <w:name w:val="WarningTok"/>
-    <w:rPr>
+    <w:basedOn w:val="VerbatimChar"/>
+    <w:rPr>
+      <w:color w:val="5e5e5e"/>
+      <w:shd w:val="clear" w:fill="f1f3f5"/>
       <w:i/>
-      <w:color w:val="5E5E5E"/>
-      <w:shd w:val="clear" w:color="auto" w:fill="F1F3F5"/>
     </w:rPr>
   </w:style>
   <w:style w:type="character" w:customStyle="1" w:styleId="AlertTok">
     <w:name w:val="AlertTok"/>
-    <w:rPr>
-      <w:color w:val="AD0000"/>
-      <w:shd w:val="clear" w:color="auto" w:fill="F1F3F5"/>
+    <w:basedOn w:val="VerbatimChar"/>
+    <w:rPr>
+      <w:color w:val="ad0000"/>
+      <w:shd w:val="clear" w:fill="f1f3f5"/>
     </w:rPr>
   </w:style>
   <w:style w:type="character" w:customStyle="1" w:styleId="ErrorTok">
     <w:name w:val="ErrorTok"/>
-    <w:rPr>
-      <w:color w:val="AD0000"/>
-      <w:shd w:val="clear" w:color="auto" w:fill="F1F3F5"/>
+    <w:basedOn w:val="VerbatimChar"/>
+    <w:rPr>
+      <w:color w:val="ad0000"/>
+      <w:shd w:val="clear" w:fill="f1f3f5"/>
     </w:rPr>
   </w:style>
   <w:style w:type="character" w:customStyle="1" w:styleId="NormalTok">
     <w:name w:val="NormalTok"/>
-    <w:rPr>
-      <w:color w:val="003B4F"/>
-      <w:shd w:val="clear" w:color="auto" w:fill="F1F3F5"/>
+    <w:basedOn w:val="VerbatimChar"/>
+    <w:rPr>
+      <w:color w:val="003b4f"/>
+      <w:shd w:val="clear" w:fill="f1f3f5"/>
     </w:rPr>
   </w:style>
 </w:styles>
